--- a/Project information/6130 Prognose og foelgesygdomme efter cancer/6130 Ansøgning Prognose og følgesygdomme efter cancer.docx
+++ b/Project information/6130 Prognose og foelgesygdomme efter cancer/6130 Ansøgning Prognose og følgesygdomme efter cancer.docx
@@ -58,7 +58,7 @@
           <w:sz w:val="22"/>
           <w:szCs w:val="22"/>
         </w:rPr>
-        <w:t xml:space="preserve">                   </w:t>
+        <w:t xml:space="preserve">                 </w:t>
       </w:r>
       <w:r>
         <w:rPr>
@@ -82,7 +82,7 @@
           <w:sz w:val="22"/>
           <w:szCs w:val="22"/>
         </w:rPr>
-        <w:t>9</w:t>
+        <w:t>24. november</w:t>
       </w:r>
       <w:r>
         <w:rPr>
@@ -90,15 +90,7 @@
           <w:sz w:val="22"/>
           <w:szCs w:val="22"/>
         </w:rPr>
-        <w:t xml:space="preserve">. </w:t>
-      </w:r>
-      <w:r>
-        <w:rPr>
-          <w:rFonts w:ascii="Charter" w:hAnsi="Charter"/>
-          <w:sz w:val="22"/>
-          <w:szCs w:val="22"/>
-        </w:rPr>
-        <w:t xml:space="preserve">september </w:t>
+        <w:t xml:space="preserve"> </w:t>
       </w:r>
       <w:r>
         <w:rPr>
@@ -158,537 +150,401 @@
           <w:color w:val="000000"/>
           <w:szCs w:val="24"/>
         </w:rPr>
-        <w:t xml:space="preserve">Ændring 9. september 2020 </w:t>
-      </w:r>
-    </w:p>
-    <w:p>
-      <w:bookmarkStart w:id="1" w:name="_Hlk50535158"/>
-      <w:r>
-        <w:t xml:space="preserve">Projektet ønskes opdateret med 1 eksternt datasæt navngivet: </w:t>
-      </w:r>
-      <w:r>
-        <w:t>ValidationOfCharlson_DATA_2020-06-15_1303</w:t>
-      </w:r>
-      <w:r>
-        <w:t xml:space="preserve">. Datasættet indeholder CPR-numre på et antal CLL (kronisk </w:t>
-      </w:r>
-      <w:proofErr w:type="spellStart"/>
-      <w:r>
-        <w:t>lymfoid</w:t>
-      </w:r>
-      <w:proofErr w:type="spellEnd"/>
-      <w:r>
-        <w:t xml:space="preserve"> leukæmi) patienter diagnosticeret i Region Nordjylland i perioden 2010-2018. Foruden det indeholder det også flere kategoriske variable (0/1) omhandlende mulige ko-morbiditeter. Indenfor kræftforskning især benyttes </w:t>
-      </w:r>
-      <w:proofErr w:type="spellStart"/>
-      <w:r>
-        <w:t>Charlson</w:t>
-      </w:r>
-      <w:proofErr w:type="spellEnd"/>
-      <w:r>
-        <w:t xml:space="preserve"> </w:t>
-      </w:r>
-      <w:proofErr w:type="spellStart"/>
-      <w:r>
-        <w:t>Comorbidity</w:t>
-      </w:r>
-      <w:proofErr w:type="spellEnd"/>
-      <w:r>
-        <w:t xml:space="preserve"> Index som et mål for den samlede byrde af ko-morbiditeter og disses effekt på den forventede overlevelse. Derfor er dette vigtig at inkludere i studier omhandlende prognosen risiko for udvikling af følgesygdomme blandt kræftpatienter. </w:t>
-      </w:r>
-      <w:bookmarkEnd w:id="1"/>
-      <w:r>
-        <w:t xml:space="preserve">Da det ikke er praktisk muligt at adspørge patienterne i registerstudierne omkring de ko-morbiditeter de måtte have, er det blevet udviklet en kode til at udregne denne ved brug af Landspatientregisteret og Receptdatabasen. Efter gennemgang af denne tænker vi dog at denne kan optimeres yderligere, da flere og flere patienter kan få deres kroniske sygdom (ex astma og KOL) kontrolleret og behandlet ved deres egen praktiserende læge, hvorfor disse ikke vil blive inkluderet når </w:t>
-      </w:r>
-      <w:proofErr w:type="spellStart"/>
-      <w:r>
-        <w:t>Charlson</w:t>
-      </w:r>
-      <w:proofErr w:type="spellEnd"/>
-      <w:r>
-        <w:t xml:space="preserve"> scoren skal beregnes. Formålet med dette register er derfor at videreudvikle den allerede kendte metode (kode) til at beregne </w:t>
-      </w:r>
-      <w:proofErr w:type="spellStart"/>
-      <w:r>
-        <w:t>Charlson</w:t>
-      </w:r>
-      <w:proofErr w:type="spellEnd"/>
-      <w:r>
-        <w:t xml:space="preserve"> scoren, for at denne vil kunne </w:t>
-      </w:r>
-      <w:bookmarkStart w:id="2" w:name="_GoBack"/>
-      <w:bookmarkEnd w:id="2"/>
-      <w:r>
-        <w:t xml:space="preserve">blive inkluderet i de projekter vi laver omhandlende prognose og følgesygdomme blandt kræftpatienter. </w:t>
-      </w:r>
-    </w:p>
-    <w:p>
-      <w:pPr>
-        <w:pStyle w:val="Overskrift1"/>
+        <w:t>Ændring 2</w:t>
+      </w:r>
+      <w:r>
         <w:rPr>
           <w:rFonts w:cs="Times New Roman"/>
           <w:color w:val="000000"/>
           <w:szCs w:val="24"/>
         </w:rPr>
-      </w:pPr>
+        <w:t>4</w:t>
+      </w:r>
       <w:r>
         <w:rPr>
           <w:rFonts w:cs="Times New Roman"/>
           <w:color w:val="000000"/>
           <w:szCs w:val="24"/>
         </w:rPr>
-        <w:t xml:space="preserve">Ændring </w:t>
-      </w:r>
-      <w:r>
+        <w:t xml:space="preserve">. november 2020 </w:t>
+      </w:r>
+    </w:p>
+    <w:p>
+      <w:r>
+        <w:t xml:space="preserve">Projektet ønskes opdateret i tid, efter vores projektdatabase er blevet opdateret med de nyste tilgængelige registre. </w:t>
+      </w:r>
+      <w:r>
+        <w:t>I forbindelse med opdateringen er variablen FAMILIE_ID og ANTPERSH fra BEF tilføjet, da variablerne indeholder informationer som kan identificere en given familie, samt antallet af personer i en familie/husstand på et specifikt tidspunkt.</w:t>
+      </w:r>
+      <w:r>
+        <w:t xml:space="preserve"> </w:t>
+      </w:r>
+      <w:r>
+        <w:t>I samme forbindelse er der dannet et datasæt navngivet ”</w:t>
+      </w:r>
+      <w:proofErr w:type="spellStart"/>
+      <w:r>
+        <w:t>Dstbefolkning</w:t>
+      </w:r>
+      <w:proofErr w:type="spellEnd"/>
+      <w:r>
+        <w:t xml:space="preserve">” ud fra BEF for projektmappens population. Datasættet indeholdende 3 variable; PNR, YEAR, og QUARTER, og skal anvendes til, </w:t>
+      </w:r>
+      <w:r>
+        <w:t xml:space="preserve">at </w:t>
+      </w:r>
+      <w:bookmarkStart w:id="1" w:name="_Hlk23496766"/>
+      <w:r>
+        <w:t xml:space="preserve">sammenligne </w:t>
+      </w:r>
+      <w:bookmarkEnd w:id="1"/>
+      <w:r>
+        <w:t xml:space="preserve">den danske befolkning i overensstemmelse med </w:t>
+      </w:r>
+      <w:proofErr w:type="spellStart"/>
+      <w:r>
+        <w:t>DST’s</w:t>
+      </w:r>
+      <w:proofErr w:type="spellEnd"/>
+      <w:r>
+        <w:t xml:space="preserve"> statistiskbank.</w:t>
+      </w:r>
+      <w:r>
+        <w:rPr>
+          <w:color w:val="000000"/>
+          <w:shd w:val="clear" w:color="auto" w:fill="FFFFFF"/>
+        </w:rPr>
+        <w:t xml:space="preserve"> </w:t>
+      </w:r>
+      <w:r>
+        <w:rPr>
+          <w:color w:val="000000"/>
+          <w:shd w:val="clear" w:color="auto" w:fill="FFFFFF"/>
+        </w:rPr>
+        <w:t xml:space="preserve">Tilføjelser er </w:t>
+      </w:r>
+      <w:r>
+        <w:t>i tråd med projektmappens formål.</w:t>
+      </w:r>
+    </w:p>
+    <w:p>
+      <w:pPr>
+        <w:pStyle w:val="Overskrift1"/>
         <w:rPr>
           <w:rFonts w:cs="Times New Roman"/>
           <w:color w:val="000000"/>
           <w:szCs w:val="24"/>
         </w:rPr>
-        <w:t>25</w:t>
-      </w:r>
+      </w:pPr>
       <w:r>
         <w:rPr>
           <w:rFonts w:cs="Times New Roman"/>
           <w:color w:val="000000"/>
           <w:szCs w:val="24"/>
         </w:rPr>
-        <w:t xml:space="preserve">. </w:t>
-      </w:r>
-      <w:r>
+        <w:t xml:space="preserve">Ændring 9. september 2020 </w:t>
+      </w:r>
+    </w:p>
+    <w:p>
+      <w:bookmarkStart w:id="2" w:name="_Hlk50535158"/>
+      <w:r>
+        <w:t xml:space="preserve">Projektet ønskes opdateret med 1 eksternt datasæt navngivet: </w:t>
+      </w:r>
+      <w:r>
+        <w:t>ValidationOfCharlson_DATA_2020-06-15_1303</w:t>
+      </w:r>
+      <w:r>
+        <w:t xml:space="preserve">. Datasættet indeholder CPR-numre på et antal CLL (kronisk </w:t>
+      </w:r>
+      <w:proofErr w:type="spellStart"/>
+      <w:r>
+        <w:t>lymfoid</w:t>
+      </w:r>
+      <w:proofErr w:type="spellEnd"/>
+      <w:r>
+        <w:t xml:space="preserve"> leukæmi) patienter diagnosticeret i Region Nordjylland i perioden 2010-2018. Foruden det indeholder det også flere kategoriske variable (0/1) omhandlende mulige ko-morbiditeter. Indenfor kræftforskning især benyttes </w:t>
+      </w:r>
+      <w:proofErr w:type="spellStart"/>
+      <w:r>
+        <w:t>Charlson</w:t>
+      </w:r>
+      <w:proofErr w:type="spellEnd"/>
+      <w:r>
+        <w:t xml:space="preserve"> </w:t>
+      </w:r>
+      <w:proofErr w:type="spellStart"/>
+      <w:r>
+        <w:t>Comorbidity</w:t>
+      </w:r>
+      <w:proofErr w:type="spellEnd"/>
+      <w:r>
+        <w:t xml:space="preserve"> Index som et mål for den samlede byrde af ko-morbiditeter og disses effekt på den forventede overlevelse. Derfor er dette vigtig at inkludere i studier omhandlende prognosen risiko for udvikling af følgesygdomme blandt kræftpatienter. </w:t>
+      </w:r>
+      <w:bookmarkEnd w:id="2"/>
+      <w:r>
+        <w:t xml:space="preserve">Da det ikke er praktisk muligt at adspørge patienterne i registerstudierne omkring de ko-morbiditeter de måtte have, er det blevet udviklet en kode til at udregne denne ved brug af Landspatientregisteret og Receptdatabasen. Efter gennemgang af denne tænker vi dog at denne kan optimeres yderligere, da flere og flere patienter kan få deres kroniske sygdom (ex astma og KOL) kontrolleret og behandlet ved deres egen praktiserende læge, hvorfor disse ikke vil blive inkluderet når </w:t>
+      </w:r>
+      <w:proofErr w:type="spellStart"/>
+      <w:r>
+        <w:t>Charlson</w:t>
+      </w:r>
+      <w:proofErr w:type="spellEnd"/>
+      <w:r>
+        <w:t xml:space="preserve"> scoren skal beregnes. Formålet med dette register er derfor at videreudvikle den allerede kendte metode (kode) til at beregne </w:t>
+      </w:r>
+      <w:proofErr w:type="spellStart"/>
+      <w:r>
+        <w:t>Charlson</w:t>
+      </w:r>
+      <w:proofErr w:type="spellEnd"/>
+      <w:r>
+        <w:t xml:space="preserve"> scoren, for at denne vil kunne blive inkluderet i de projekter vi laver omhandlende prognose og følgesygdomme blandt kræftpatienter. </w:t>
+      </w:r>
+    </w:p>
+    <w:p>
+      <w:pPr>
+        <w:pStyle w:val="Overskrift1"/>
         <w:rPr>
           <w:rFonts w:cs="Times New Roman"/>
           <w:color w:val="000000"/>
           <w:szCs w:val="24"/>
         </w:rPr>
-        <w:t>juni</w:t>
-      </w:r>
+      </w:pPr>
       <w:r>
         <w:rPr>
           <w:rFonts w:cs="Times New Roman"/>
           <w:color w:val="000000"/>
           <w:szCs w:val="24"/>
         </w:rPr>
-        <w:t xml:space="preserve"> 2020</w:t>
-      </w:r>
-    </w:p>
-    <w:p>
-      <w:r>
-        <w:t xml:space="preserve">Projektet ønskes opdateret med 4 eksterne datasæt: DTS_2019_12_27_POS, DTS_2019_12_27_INV, </w:t>
-      </w:r>
-      <w:proofErr w:type="spellStart"/>
-      <w:r>
-        <w:t>PSA_Regsyd</w:t>
-      </w:r>
-      <w:proofErr w:type="spellEnd"/>
-      <w:r>
-        <w:t xml:space="preserve"> og </w:t>
-      </w:r>
-      <w:proofErr w:type="spellStart"/>
-      <w:r>
-        <w:t>PSA_Reg</w:t>
-      </w:r>
-      <w:r>
-        <w:t>midt</w:t>
-      </w:r>
-      <w:proofErr w:type="spellEnd"/>
-      <w:r>
-        <w:t xml:space="preserve">. </w:t>
-      </w:r>
-      <w:r>
-        <w:t>Datasættet indeholder</w:t>
-      </w:r>
-      <w:r>
-        <w:t xml:space="preserve"> en række kliniske oplysninger på cancerpatienter som ikke finde</w:t>
-      </w:r>
-      <w:r>
-        <w:t>s</w:t>
-      </w:r>
-      <w:r>
-        <w:t xml:space="preserve"> eller kan indhentes fra DST-registre</w:t>
-      </w:r>
-      <w:r>
-        <w:t>ne</w:t>
-      </w:r>
-      <w:r>
-        <w:t>. Oplysninger</w:t>
-      </w:r>
-      <w:r>
-        <w:t>ne</w:t>
-      </w:r>
-      <w:r>
-        <w:t xml:space="preserve"> skal anvende</w:t>
-      </w:r>
-      <w:r>
-        <w:t>s</w:t>
-      </w:r>
-      <w:r>
-        <w:t xml:space="preserve"> til at opnå større indsigt </w:t>
-      </w:r>
-      <w:r>
-        <w:t xml:space="preserve">i </w:t>
-      </w:r>
-      <w:r>
-        <w:t>cancerpatienter</w:t>
-      </w:r>
-      <w:r>
-        <w:t>s</w:t>
-      </w:r>
-      <w:r>
-        <w:t xml:space="preserve"> </w:t>
-      </w:r>
-      <w:r>
-        <w:t>prognose og følgesygdomme efter cancer i tråd med proje</w:t>
-      </w:r>
-      <w:r>
-        <w:t>k</w:t>
-      </w:r>
-      <w:r>
-        <w:t>tmappens formål</w:t>
-      </w:r>
-      <w:r>
-        <w:t>.</w:t>
-      </w:r>
-      <w:r>
-        <w:t xml:space="preserve"> </w:t>
-      </w:r>
-    </w:p>
-    <w:p>
-      <w:pPr>
-        <w:pStyle w:val="Overskrift1"/>
+        <w:t xml:space="preserve">Ændring </w:t>
+      </w:r>
+      <w:r>
         <w:rPr>
           <w:rFonts w:cs="Times New Roman"/>
           <w:color w:val="000000"/>
           <w:szCs w:val="24"/>
         </w:rPr>
-      </w:pPr>
+        <w:t>25</w:t>
+      </w:r>
       <w:r>
         <w:rPr>
           <w:rFonts w:cs="Times New Roman"/>
           <w:color w:val="000000"/>
           <w:szCs w:val="24"/>
         </w:rPr>
-        <w:t>Ændring 19. februar 2020</w:t>
-      </w:r>
-    </w:p>
-    <w:p>
-      <w:pPr>
-        <w:rPr>
-          <w:sz w:val="22"/>
-          <w:szCs w:val="22"/>
-        </w:rPr>
-      </w:pPr>
-      <w:r>
-        <w:t>Projektet ønskes opdateret</w:t>
-      </w:r>
-      <w:r>
-        <w:t xml:space="preserve"> i</w:t>
-      </w:r>
-      <w:r>
-        <w:t xml:space="preserve"> tid, efter vores projektdatabase er blevet opdateret med de nyste tilgængelige registre.</w:t>
-      </w:r>
-    </w:p>
-    <w:p>
-      <w:pPr>
-        <w:pStyle w:val="Overskrift1"/>
+        <w:t xml:space="preserve">. </w:t>
+      </w:r>
+      <w:r>
         <w:rPr>
           <w:rFonts w:cs="Times New Roman"/>
           <w:color w:val="000000"/>
           <w:szCs w:val="24"/>
         </w:rPr>
-      </w:pPr>
+        <w:t>juni</w:t>
+      </w:r>
       <w:r>
         <w:rPr>
           <w:rFonts w:cs="Times New Roman"/>
           <w:color w:val="000000"/>
           <w:szCs w:val="24"/>
         </w:rPr>
-        <w:t xml:space="preserve">Ændring </w:t>
-      </w:r>
-      <w:r>
+        <w:t xml:space="preserve"> 2020</w:t>
+      </w:r>
+    </w:p>
+    <w:p>
+      <w:r>
+        <w:t xml:space="preserve">Projektet ønskes opdateret med 4 eksterne datasæt: DTS_2019_12_27_POS, DTS_2019_12_27_INV, </w:t>
+      </w:r>
+      <w:proofErr w:type="spellStart"/>
+      <w:r>
+        <w:t>PSA_Regsyd</w:t>
+      </w:r>
+      <w:proofErr w:type="spellEnd"/>
+      <w:r>
+        <w:t xml:space="preserve"> og </w:t>
+      </w:r>
+      <w:proofErr w:type="spellStart"/>
+      <w:r>
+        <w:t>PSA_Reg</w:t>
+      </w:r>
+      <w:r>
+        <w:t>midt</w:t>
+      </w:r>
+      <w:proofErr w:type="spellEnd"/>
+      <w:r>
+        <w:t xml:space="preserve">. </w:t>
+      </w:r>
+      <w:r>
+        <w:t>Datasættet indeholder</w:t>
+      </w:r>
+      <w:r>
+        <w:t xml:space="preserve"> en række kliniske oplysninger på cancerpatienter som ikke finde</w:t>
+      </w:r>
+      <w:r>
+        <w:t>s</w:t>
+      </w:r>
+      <w:r>
+        <w:t xml:space="preserve"> eller kan indhentes fra DST-registre</w:t>
+      </w:r>
+      <w:r>
+        <w:t>ne</w:t>
+      </w:r>
+      <w:r>
+        <w:t>. Oplysninger</w:t>
+      </w:r>
+      <w:r>
+        <w:t>ne</w:t>
+      </w:r>
+      <w:r>
+        <w:t xml:space="preserve"> skal anvende</w:t>
+      </w:r>
+      <w:r>
+        <w:t>s</w:t>
+      </w:r>
+      <w:r>
+        <w:t xml:space="preserve"> til at opnå større indsigt </w:t>
+      </w:r>
+      <w:r>
+        <w:t xml:space="preserve">i </w:t>
+      </w:r>
+      <w:r>
+        <w:t>cancerpatienter</w:t>
+      </w:r>
+      <w:r>
+        <w:t>s</w:t>
+      </w:r>
+      <w:r>
+        <w:t xml:space="preserve"> </w:t>
+      </w:r>
+      <w:r>
+        <w:t>prognose og følgesygdomme efter cancer i tråd med proje</w:t>
+      </w:r>
+      <w:r>
+        <w:t>k</w:t>
+      </w:r>
+      <w:r>
+        <w:t>tmappens formål</w:t>
+      </w:r>
+      <w:r>
+        <w:t>.</w:t>
+      </w:r>
+      <w:r>
+        <w:t xml:space="preserve"> </w:t>
+      </w:r>
+    </w:p>
+    <w:p>
+      <w:pPr>
+        <w:pStyle w:val="Overskrift1"/>
         <w:rPr>
           <w:rFonts w:cs="Times New Roman"/>
           <w:color w:val="000000"/>
           <w:szCs w:val="24"/>
         </w:rPr>
-        <w:t>19</w:t>
-      </w:r>
+      </w:pPr>
       <w:r>
         <w:rPr>
           <w:rFonts w:cs="Times New Roman"/>
           <w:color w:val="000000"/>
           <w:szCs w:val="24"/>
         </w:rPr>
-        <w:t xml:space="preserve">. </w:t>
-      </w:r>
-      <w:r>
+        <w:t>Ændring 19. februar 2020</w:t>
+      </w:r>
+    </w:p>
+    <w:p>
+      <w:pPr>
+        <w:rPr>
+          <w:sz w:val="22"/>
+          <w:szCs w:val="22"/>
+        </w:rPr>
+      </w:pPr>
+      <w:r>
+        <w:t>Projektet ønskes opdateret</w:t>
+      </w:r>
+      <w:r>
+        <w:t xml:space="preserve"> i</w:t>
+      </w:r>
+      <w:r>
+        <w:t xml:space="preserve"> tid, efter vores projektdatabase er blevet opdateret med de nyste tilgængelige registre.</w:t>
+      </w:r>
+    </w:p>
+    <w:p>
+      <w:pPr>
+        <w:pStyle w:val="Overskrift1"/>
         <w:rPr>
           <w:rFonts w:cs="Times New Roman"/>
           <w:color w:val="000000"/>
           <w:szCs w:val="24"/>
         </w:rPr>
-        <w:t>september</w:t>
-      </w:r>
+      </w:pPr>
       <w:r>
         <w:rPr>
           <w:rFonts w:cs="Times New Roman"/>
           <w:color w:val="000000"/>
           <w:szCs w:val="24"/>
         </w:rPr>
-        <w:t xml:space="preserve"> 2019</w:t>
-      </w:r>
-    </w:p>
-    <w:p>
-      <w:r>
-        <w:t>Projektet ønskes opdateret med to eksterne RKKP</w:t>
-      </w:r>
-      <w:r>
-        <w:t>-</w:t>
-      </w:r>
-      <w:r>
-        <w:t xml:space="preserve">datasæt: </w:t>
-      </w:r>
-      <w:r>
-        <w:t>ALG (akut leukæmi) og MDS (</w:t>
-      </w:r>
-      <w:proofErr w:type="spellStart"/>
-      <w:r>
-        <w:t>myelodysplastisk</w:t>
-      </w:r>
-      <w:proofErr w:type="spellEnd"/>
-      <w:r>
-        <w:t xml:space="preserve"> syndrom) datasættene skal anvendes til at undersøge prognose og følgesygdomme efter disse typer cancer samt socioøkonomiske konsekvenser herved. De to datasæt, indeholder blandt andet variable omhandlende prognostiske variable, præ-behandlings data (blodprøver, FISH-analyse, mm.), behandlingsvalg, ændring i behandling, behandlingsrespons og antal dage for opfølgning. Alle variable er nødvendige for at kunne svare på projektmappens overordnede formål. Datasættene skal specifikt avendes i analyser af </w:t>
-      </w:r>
-      <w:proofErr w:type="spellStart"/>
-      <w:r>
-        <w:t>sentoksiciteter</w:t>
-      </w:r>
-      <w:proofErr w:type="spellEnd"/>
-      <w:r>
-        <w:t xml:space="preserve"> og socioøkonomiske konsekvenser ved kræftsygdom. Et udtræk fra Akut leukæmi er tidligere overført til projektmappen, det udtræk havde dog kun baseline variable herfra, og ikke behandlings- og udfaldsdata</w:t>
-      </w:r>
-    </w:p>
-    <w:p>
-      <w:pPr>
-        <w:pStyle w:val="Overskrift1"/>
+        <w:t xml:space="preserve">Ændring </w:t>
+      </w:r>
+      <w:r>
         <w:rPr>
           <w:rFonts w:cs="Times New Roman"/>
           <w:color w:val="000000"/>
           <w:szCs w:val="24"/>
         </w:rPr>
-      </w:pPr>
+        <w:t>19</w:t>
+      </w:r>
       <w:r>
         <w:rPr>
           <w:rFonts w:cs="Times New Roman"/>
           <w:color w:val="000000"/>
           <w:szCs w:val="24"/>
         </w:rPr>
-        <w:t>Ændring 21. august 2019</w:t>
-      </w:r>
-    </w:p>
-    <w:p>
-      <w:pPr>
-        <w:contextualSpacing/>
-      </w:pPr>
-      <w:proofErr w:type="spellStart"/>
-      <w:r>
-        <w:t>Infertilitet</w:t>
-      </w:r>
-      <w:proofErr w:type="spellEnd"/>
-      <w:r>
-        <w:t xml:space="preserve"> kan være en konsekvens efter forskellige typer af behandling for cancer. Vi ønsker derfor</w:t>
-      </w:r>
-      <w:r>
-        <w:t xml:space="preserve"> at tilføje</w:t>
-      </w:r>
-      <w:r>
-        <w:t xml:space="preserve"> IVF-registret for at undersøge dette nærmere.</w:t>
-      </w:r>
-      <w:r>
-        <w:t xml:space="preserve"> Formål er</w:t>
-      </w:r>
-      <w:r>
-        <w:t xml:space="preserve"> at </w:t>
-      </w:r>
-      <w:r>
-        <w:t>undersøge</w:t>
-      </w:r>
-      <w:r>
-        <w:t xml:space="preserve"> om kvinder, som har modtaget </w:t>
-      </w:r>
-      <w:proofErr w:type="gramStart"/>
-      <w:r>
-        <w:t>cancerbehandling</w:t>
-      </w:r>
-      <w:proofErr w:type="gramEnd"/>
-      <w:r>
-        <w:t xml:space="preserve"> har en øget risiko for </w:t>
-      </w:r>
-      <w:proofErr w:type="spellStart"/>
-      <w:r>
-        <w:t>infertilitet</w:t>
-      </w:r>
-      <w:proofErr w:type="spellEnd"/>
-      <w:r>
-        <w:t>, og derfor oftere har behov for assisteret reproduktion end resten af befolkningen.</w:t>
-      </w:r>
-      <w:r>
-        <w:t xml:space="preserve"> </w:t>
-      </w:r>
-      <w:r>
-        <w:t>Ligeledes ønsker vi at undersøge om typen og/eller hyppigheden af IVF-behandling afhænger af hvilken cancerbehandling de har modtaget.</w:t>
-      </w:r>
-      <w:r>
-        <w:t xml:space="preserve"> </w:t>
-      </w:r>
-    </w:p>
-    <w:p>
-      <w:pPr>
-        <w:contextualSpacing/>
-      </w:pPr>
-    </w:p>
-    <w:p>
-      <w:pPr>
-        <w:contextualSpacing/>
-      </w:pPr>
-      <w:r>
-        <w:t xml:space="preserve">Yderligere ønskes det at tilføje følgende ATC-koder fra LMDB: </w:t>
-      </w:r>
-      <w:bookmarkStart w:id="3" w:name="_Hlk43981053"/>
-      <w:r>
-        <w:t xml:space="preserve">A02, A05, A09, </w:t>
-      </w:r>
-      <w:r>
-        <w:t xml:space="preserve">B03 </w:t>
-      </w:r>
-      <w:r>
-        <w:t>og R03</w:t>
-      </w:r>
-      <w:bookmarkEnd w:id="3"/>
-      <w:r>
-        <w:t xml:space="preserve">, disse ønskede tilføjet, da vi i de fleste af vores analyser benytter </w:t>
-      </w:r>
-      <w:proofErr w:type="spellStart"/>
-      <w:r>
-        <w:t>Charlson</w:t>
-      </w:r>
-      <w:proofErr w:type="spellEnd"/>
-      <w:r>
-        <w:t xml:space="preserve"> </w:t>
-      </w:r>
-      <w:proofErr w:type="spellStart"/>
-      <w:r>
-        <w:t>Komorbiditets</w:t>
-      </w:r>
-      <w:proofErr w:type="spellEnd"/>
-      <w:r>
-        <w:t xml:space="preserve"> Index (CCI) – en score der angiver hvor hårdt en patient er ramt af </w:t>
-      </w:r>
-      <w:proofErr w:type="spellStart"/>
-      <w:r>
-        <w:t>komorbiditeter</w:t>
-      </w:r>
-      <w:proofErr w:type="spellEnd"/>
-      <w:r>
-        <w:t xml:space="preserve"> og derved en vigtig prognostisk </w:t>
-      </w:r>
-      <w:r>
-        <w:lastRenderedPageBreak/>
-        <w:t>faktor.</w:t>
-      </w:r>
-      <w:r>
-        <w:t xml:space="preserve"> </w:t>
-      </w:r>
-      <w:r>
-        <w:t xml:space="preserve">Ved at benytte disse ATC-koder kan vi derfor få et mere præcist estimat for CCI, og derved forbedre vores analyser. Ligeledes ønskes det også at tilføje ATC-koder </w:t>
-      </w:r>
-      <w:bookmarkStart w:id="4" w:name="_Hlk43981065"/>
-      <w:r>
-        <w:t>A07, D06, G01, J01, J02, J04, J05, J06, J07, S01A og P01</w:t>
-      </w:r>
-      <w:bookmarkEnd w:id="4"/>
-      <w:r>
-        <w:t xml:space="preserve">, da vi ønsker at undersøge, hvordan infektionsrisikoen ser ud efter kræftbehandling. Både kortsigtet, men også langsigtet, i forhold til om personer der overlever kræft vil have øget infektionstendens senere hen i livet i forhold til resten af befolkningen. Hertil benytter vi Landspatientregisteret, men oftest kan man behandles med antibiotika givet på recept, hvorfor vi ønsker disse ATC-koder tilknyttet projektet, da de alle er specifikke i forhold til behandling af forskellige typer af infektioner. Slutteligt ønsker vi at tilføje ATC-koder </w:t>
-      </w:r>
-      <w:bookmarkStart w:id="5" w:name="_Hlk43981074"/>
-      <w:r>
-        <w:t>N03 og N04</w:t>
-      </w:r>
-      <w:bookmarkEnd w:id="5"/>
-      <w:r>
-        <w:t xml:space="preserve">, da vi ønsker at se på følgesygdomme efter kræftsygdom, herunder om de der overlever kræft senere i livet vil få problemer med nervesystemssygdomme herunder </w:t>
-      </w:r>
-      <w:proofErr w:type="spellStart"/>
-      <w:r>
-        <w:t>neuropati</w:t>
-      </w:r>
-      <w:proofErr w:type="spellEnd"/>
-      <w:r>
-        <w:t xml:space="preserve"> (herunder nervesmerter), </w:t>
-      </w:r>
-      <w:proofErr w:type="spellStart"/>
-      <w:r>
-        <w:t>parkinson</w:t>
-      </w:r>
-      <w:proofErr w:type="spellEnd"/>
-      <w:r>
-        <w:t xml:space="preserve">, demens, etc. Derfor ønskes følgende ATC-koder tilknyttet, da ikke alle af disse sygdomme udredes på sygehuset, og derved ikke fremgår af Landspatientregisteret.   </w:t>
-      </w:r>
-    </w:p>
-    <w:p>
-      <w:pPr>
-        <w:pStyle w:val="Overskrift1"/>
+        <w:t xml:space="preserve">. </w:t>
+      </w:r>
+      <w:r>
         <w:rPr>
           <w:rFonts w:cs="Times New Roman"/>
           <w:color w:val="000000"/>
           <w:szCs w:val="24"/>
         </w:rPr>
-      </w:pPr>
+        <w:t>september</w:t>
+      </w:r>
       <w:r>
         <w:rPr>
           <w:rFonts w:cs="Times New Roman"/>
           <w:color w:val="000000"/>
           <w:szCs w:val="24"/>
         </w:rPr>
-        <w:t>Ændring 26. juni 2019</w:t>
-      </w:r>
-    </w:p>
-    <w:p>
-      <w:r>
-        <w:t>Projektet ønskes samtidig udvidet datasættet DAPROCA.</w:t>
-      </w:r>
-      <w:r>
-        <w:t xml:space="preserve"> Datasættet indeholder variable som er af betydning for prostata </w:t>
+        <w:t xml:space="preserve"> 2019</w:t>
+      </w:r>
+    </w:p>
+    <w:p>
+      <w:r>
+        <w:t>Projektet ønskes opdateret med to eksterne RKKP</w:t>
+      </w:r>
+      <w:r>
+        <w:t>-</w:t>
+      </w:r>
+      <w:r>
+        <w:t xml:space="preserve">datasæt: </w:t>
+      </w:r>
+      <w:r>
+        <w:t>ALG (akut leukæmi) og MDS (</w:t>
       </w:r>
       <w:proofErr w:type="spellStart"/>
       <w:r>
-        <w:t>cancer</w:t>
-      </w:r>
-      <w:r>
-        <w:t>-</w:t>
-      </w:r>
-      <w:r>
-        <w:t>patienter</w:t>
+        <w:t>myelodysplastisk</w:t>
       </w:r>
       <w:proofErr w:type="spellEnd"/>
       <w:r>
-        <w:t xml:space="preserve">. Variablene er af social, fysiologisk og histologisk karakter. Variable bidrager til information om cancer stadie, </w:t>
+        <w:t xml:space="preserve"> syndrom) datasættene skal anvendes til at undersøge prognose og følgesygdomme efter disse typer cancer samt socioøkonomiske konsekvenser herved. De to datasæt, indeholder blandt andet variable omhandlende prognostiske variable, præ-behandlings data (blodprøver, FISH-analyse, mm.), behandlingsvalg, ændring i behandling, behandlingsrespons og antal dage for opfølgning. Alle variable er nødvendige for at kunne svare på projektmappens overordnede formål. Datasættene skal specifikt avendes i analyser af </w:t>
       </w:r>
       <w:proofErr w:type="spellStart"/>
       <w:r>
-        <w:t>malignitetsgrad</w:t>
+        <w:t>sentoksiciteter</w:t>
       </w:r>
       <w:proofErr w:type="spellEnd"/>
       <w:r>
-        <w:t xml:space="preserve">, undersøgelser og sygdomsforløb. Disse data er vigtige at koble på populationen, idet de </w:t>
-      </w:r>
-      <w:proofErr w:type="gramStart"/>
-      <w:r>
-        <w:t>tillader,</w:t>
-      </w:r>
-      <w:proofErr w:type="gramEnd"/>
-      <w:r>
-        <w:t xml:space="preserve"> at kunne følge patienternes prognose og følgesygdomme i relation til igangværende forskningsprojekter.</w:t>
+        <w:t xml:space="preserve"> og socioøkonomiske konsekvenser ved kræftsygdom. Et udtræk fra Akut leukæmi er tidligere overført til projektmappen, det udtræk havde dog kun baseline variable herfra, og ikke behandlings- og udfaldsdata</w:t>
       </w:r>
     </w:p>
     <w:p>
@@ -706,12 +562,153 @@
           <w:color w:val="000000"/>
           <w:szCs w:val="24"/>
         </w:rPr>
-        <w:t>Ændring 10. april 2019</w:t>
-      </w:r>
-    </w:p>
-    <w:p>
-      <w:r>
-        <w:t>Projektet ønskes samtidig udvidet med et udtræk fra Landsdækkende Register for Patologi. Udtrækket indeholder lidt flere SNOMED-koder end udtrækket á 24. januar 2019, ellers er udtrækket identisk, hvorfor formålet med udvidelsen er den samme.</w:t>
+        <w:lastRenderedPageBreak/>
+        <w:t>Ændring 21. august 2019</w:t>
+      </w:r>
+    </w:p>
+    <w:p>
+      <w:pPr>
+        <w:contextualSpacing/>
+      </w:pPr>
+      <w:proofErr w:type="spellStart"/>
+      <w:r>
+        <w:t>Infertilitet</w:t>
+      </w:r>
+      <w:proofErr w:type="spellEnd"/>
+      <w:r>
+        <w:t xml:space="preserve"> kan være en konsekvens efter forskellige typer af behandling for cancer. Vi ønsker derfor</w:t>
+      </w:r>
+      <w:r>
+        <w:t xml:space="preserve"> at tilføje</w:t>
+      </w:r>
+      <w:r>
+        <w:t xml:space="preserve"> IVF-registret for at undersøge dette nærmere.</w:t>
+      </w:r>
+      <w:r>
+        <w:t xml:space="preserve"> Formål er</w:t>
+      </w:r>
+      <w:r>
+        <w:t xml:space="preserve"> at </w:t>
+      </w:r>
+      <w:r>
+        <w:t>undersøge</w:t>
+      </w:r>
+      <w:r>
+        <w:t xml:space="preserve"> om kvinder, som har modtaget </w:t>
+      </w:r>
+      <w:proofErr w:type="gramStart"/>
+      <w:r>
+        <w:t>cancerbehandling</w:t>
+      </w:r>
+      <w:proofErr w:type="gramEnd"/>
+      <w:r>
+        <w:t xml:space="preserve"> har en øget risiko for </w:t>
+      </w:r>
+      <w:proofErr w:type="spellStart"/>
+      <w:r>
+        <w:t>infertilitet</w:t>
+      </w:r>
+      <w:proofErr w:type="spellEnd"/>
+      <w:r>
+        <w:t>, og derfor oftere har behov for assisteret reproduktion end resten af befolkningen.</w:t>
+      </w:r>
+      <w:r>
+        <w:t xml:space="preserve"> </w:t>
+      </w:r>
+      <w:r>
+        <w:t>Ligeledes ønsker vi at undersøge om typen og/eller hyppigheden af IVF-behandling afhænger af hvilken cancerbehandling de har modtaget.</w:t>
+      </w:r>
+      <w:r>
+        <w:t xml:space="preserve"> </w:t>
+      </w:r>
+    </w:p>
+    <w:p>
+      <w:pPr>
+        <w:contextualSpacing/>
+      </w:pPr>
+    </w:p>
+    <w:p>
+      <w:pPr>
+        <w:contextualSpacing/>
+      </w:pPr>
+      <w:r>
+        <w:t xml:space="preserve">Yderligere ønskes det at tilføje følgende ATC-koder fra LMDB: </w:t>
+      </w:r>
+      <w:bookmarkStart w:id="3" w:name="_Hlk43981053"/>
+      <w:r>
+        <w:t xml:space="preserve">A02, A05, A09, </w:t>
+      </w:r>
+      <w:r>
+        <w:t xml:space="preserve">B03 </w:t>
+      </w:r>
+      <w:r>
+        <w:t>og R03</w:t>
+      </w:r>
+      <w:bookmarkEnd w:id="3"/>
+      <w:r>
+        <w:t xml:space="preserve">, disse ønskede tilføjet, da vi i de fleste af vores analyser benytter </w:t>
+      </w:r>
+      <w:proofErr w:type="spellStart"/>
+      <w:r>
+        <w:t>Charlson</w:t>
+      </w:r>
+      <w:proofErr w:type="spellEnd"/>
+      <w:r>
+        <w:t xml:space="preserve"> </w:t>
+      </w:r>
+      <w:proofErr w:type="spellStart"/>
+      <w:r>
+        <w:t>Komorbiditets</w:t>
+      </w:r>
+      <w:proofErr w:type="spellEnd"/>
+      <w:r>
+        <w:t xml:space="preserve"> Index (CCI) – en score der angiver hvor hårdt en patient er ramt af </w:t>
+      </w:r>
+      <w:proofErr w:type="spellStart"/>
+      <w:r>
+        <w:t>komorbiditeter</w:t>
+      </w:r>
+      <w:proofErr w:type="spellEnd"/>
+      <w:r>
+        <w:t xml:space="preserve"> og derved en vigtig prognostisk faktor.</w:t>
+      </w:r>
+      <w:r>
+        <w:t xml:space="preserve"> </w:t>
+      </w:r>
+      <w:r>
+        <w:t xml:space="preserve">Ved at benytte disse ATC-koder kan vi derfor få et mere præcist estimat for CCI, og derved forbedre vores analyser. Ligeledes ønskes det også at tilføje ATC-koder </w:t>
+      </w:r>
+      <w:bookmarkStart w:id="4" w:name="_Hlk43981065"/>
+      <w:r>
+        <w:t>A07, D06, G01, J01, J02, J04, J05, J06, J07, S01A og P01</w:t>
+      </w:r>
+      <w:bookmarkEnd w:id="4"/>
+      <w:r>
+        <w:t xml:space="preserve">, da vi ønsker at undersøge, hvordan infektionsrisikoen ser ud efter kræftbehandling. Både kortsigtet, men også langsigtet, i forhold til om personer der overlever kræft vil have øget infektionstendens senere hen i livet i forhold til resten af befolkningen. Hertil benytter vi Landspatientregisteret, men oftest kan man behandles med antibiotika givet på recept, hvorfor vi ønsker disse ATC-koder tilknyttet projektet, da de alle er specifikke i forhold til behandling af forskellige typer af infektioner. Slutteligt ønsker vi at tilføje ATC-koder </w:t>
+      </w:r>
+      <w:bookmarkStart w:id="5" w:name="_Hlk43981074"/>
+      <w:r>
+        <w:t>N03 og N04</w:t>
+      </w:r>
+      <w:bookmarkEnd w:id="5"/>
+      <w:r>
+        <w:t xml:space="preserve">, da vi ønsker at se på følgesygdomme efter kræftsygdom, herunder om de der overlever kræft senere i livet vil få problemer med nervesystemssygdomme herunder </w:t>
+      </w:r>
+      <w:proofErr w:type="spellStart"/>
+      <w:r>
+        <w:t>neuropati</w:t>
+      </w:r>
+      <w:proofErr w:type="spellEnd"/>
+      <w:r>
+        <w:t xml:space="preserve"> (herunder nervesmerter), </w:t>
+      </w:r>
+      <w:proofErr w:type="spellStart"/>
+      <w:r>
+        <w:t>parkinson</w:t>
+      </w:r>
+      <w:proofErr w:type="spellEnd"/>
+      <w:r>
+        <w:t xml:space="preserve">, demens, etc. Derfor ønskes følgende ATC-koder tilknyttet, da ikke alle af disse sygdomme udredes på sygehuset, og derved ikke fremgår af Landspatientregisteret.   </w:t>
       </w:r>
     </w:p>
     <w:p>
@@ -729,42 +726,45 @@
           <w:color w:val="000000"/>
           <w:szCs w:val="24"/>
         </w:rPr>
-        <w:t>Ændring 22. marts 2019</w:t>
-      </w:r>
-    </w:p>
-    <w:p>
-      <w:r>
-        <w:t>Projektet er opdateret i tid. Derudover ønsker vi at udvide projektet med Den nationale sundhedsprofil fra 2010 og 2013, samt Region Nordjyllands sundhedsprofil fra 2007, 2010 og 2013. Sundhedsprofilerne indeholder borgernes oplevede sundhedstilstand, så vi vil kigge på om der forskel</w:t>
-      </w:r>
-      <w:r>
-        <w:t xml:space="preserve"> i den oplevede sundhedstilstand for cancerpatienter end i resten af befolkningen</w:t>
-      </w:r>
-      <w:r>
-        <w:t>.</w:t>
-      </w:r>
-    </w:p>
-    <w:p>
-      <w:r>
-        <w:t>Projektet udvides med fertilitetsregistret samt fødselsregistret</w:t>
-      </w:r>
-      <w:r>
-        <w:t xml:space="preserve"> for at undersøge om cancerpatienter har øget risiko for </w:t>
+        <w:t>Ændring 26. juni 2019</w:t>
+      </w:r>
+    </w:p>
+    <w:p>
+      <w:r>
+        <w:t>Projektet ønskes samtidig udvidet datasættet DAPROCA.</w:t>
+      </w:r>
+      <w:r>
+        <w:t xml:space="preserve"> Datasættet indeholder variable som er af betydning for prostata </w:t>
       </w:r>
       <w:proofErr w:type="spellStart"/>
       <w:r>
-        <w:t>infertilitet</w:t>
+        <w:t>cancer</w:t>
+      </w:r>
+      <w:r>
+        <w:t>-</w:t>
+      </w:r>
+      <w:r>
+        <w:t>patienter</w:t>
       </w:r>
       <w:proofErr w:type="spellEnd"/>
       <w:r>
-        <w:t xml:space="preserve"> end resten af befolkningen.</w:t>
-      </w:r>
-    </w:p>
-    <w:p>
-      <w:r>
-        <w:t>Et datasæt som indeholder civilstatus over tid for</w:t>
-      </w:r>
-      <w:r>
-        <w:t xml:space="preserve"> populationen tilføjes projektet.</w:t>
+        <w:t xml:space="preserve">. Variablene er af social, fysiologisk og histologisk karakter. Variable bidrager til information om cancer stadie, </w:t>
+      </w:r>
+      <w:proofErr w:type="spellStart"/>
+      <w:r>
+        <w:t>malignitetsgrad</w:t>
+      </w:r>
+      <w:proofErr w:type="spellEnd"/>
+      <w:r>
+        <w:t xml:space="preserve">, undersøgelser og sygdomsforløb. Disse data er vigtige at koble på populationen, idet de </w:t>
+      </w:r>
+      <w:proofErr w:type="gramStart"/>
+      <w:r>
+        <w:t>tillader,</w:t>
+      </w:r>
+      <w:proofErr w:type="gramEnd"/>
+      <w:r>
+        <w:t xml:space="preserve"> at kunne følge patienternes prognose og følgesygdomme i relation til igangværende forskningsprojekter.</w:t>
       </w:r>
     </w:p>
     <w:p>
@@ -782,47 +782,65 @@
           <w:color w:val="000000"/>
           <w:szCs w:val="24"/>
         </w:rPr>
-        <w:t xml:space="preserve">Ændring </w:t>
-      </w:r>
-      <w:r>
+        <w:t>Ændring 10. april 2019</w:t>
+      </w:r>
+    </w:p>
+    <w:p>
+      <w:r>
+        <w:t>Projektet ønskes samtidig udvidet med et udtræk fra Landsdækkende Register for Patologi. Udtrækket indeholder lidt flere SNOMED-koder end udtrækket á 24. januar 2019, ellers er udtrækket identisk, hvorfor formålet med udvidelsen er den samme.</w:t>
+      </w:r>
+    </w:p>
+    <w:p>
+      <w:pPr>
+        <w:pStyle w:val="Overskrift1"/>
         <w:rPr>
           <w:rFonts w:cs="Times New Roman"/>
           <w:color w:val="000000"/>
           <w:szCs w:val="24"/>
         </w:rPr>
-        <w:t>2</w:t>
-      </w:r>
+      </w:pPr>
       <w:r>
         <w:rPr>
           <w:rFonts w:cs="Times New Roman"/>
           <w:color w:val="000000"/>
           <w:szCs w:val="24"/>
         </w:rPr>
-        <w:t>4. januar 2019</w:t>
-      </w:r>
-    </w:p>
-    <w:p>
-      <w:r>
-        <w:t>Projektet ønskes udvidet med et nyt udtræk fra Dansk brystcancerregister (DBCG).</w:t>
-      </w:r>
-    </w:p>
-    <w:p>
-      <w:r>
-        <w:t xml:space="preserve">Projektet ønskes samtidig udvidet med et udtræk fra </w:t>
-      </w:r>
-      <w:r>
-        <w:t xml:space="preserve">Landsdækkende Register for Patologi samt et udtræk fra </w:t>
-      </w:r>
-      <w:r>
-        <w:t xml:space="preserve">Laboratoriedatabasens Forskertabel. Patologiregistret skal anvendes til at definere stadium samt histologi for forskellige cancertyper. Laboratoriedatabasens forskertabel indeholder en lang række laboratoriesvar, som er vigtige for at kunne belyse diverse tilstande hos såvel </w:t>
+        <w:t>Ændring 22. marts 2019</w:t>
+      </w:r>
+    </w:p>
+    <w:p>
+      <w:r>
+        <w:t>Projektet er opdateret i tid. Derudover ønsker vi at udvide projektet med Den nationale sundhedsprofil fra 2010 og 2013, samt Region Nordjyllands sundhedsprofil fra 2007, 2010 og 2013. Sundhedsprofilerne indeholder borgernes oplevede sundhedstilstand, så vi vil kigge på om der forskel</w:t>
+      </w:r>
+      <w:r>
+        <w:t xml:space="preserve"> i den oplevede sundhedstilstand for cancerpatienter end i resten af befolkningen</w:t>
+      </w:r>
+      <w:r>
+        <w:t>.</w:t>
+      </w:r>
+    </w:p>
+    <w:p>
+      <w:r>
+        <w:t>Projektet udvides med fertilitetsregistret samt fødselsregistret</w:t>
+      </w:r>
+      <w:r>
+        <w:t xml:space="preserve"> for at undersøge om cancerpatienter har øget risiko for </w:t>
       </w:r>
       <w:proofErr w:type="spellStart"/>
       <w:r>
-        <w:t>interessesubpopulationer</w:t>
+        <w:t>infertilitet</w:t>
       </w:r>
       <w:proofErr w:type="spellEnd"/>
       <w:r>
-        <w:t xml:space="preserve"> som referencen i baggrundsbefolkningen.</w:t>
+        <w:t xml:space="preserve"> end resten af befolkningen.</w:t>
+      </w:r>
+    </w:p>
+    <w:p>
+      <w:r>
+        <w:t>Et datasæt som indeholder civilstatus over tid for</w:t>
+      </w:r>
+      <w:r>
+        <w:t xml:space="preserve"> populationen tilføjes projektet.</w:t>
       </w:r>
     </w:p>
     <w:p>
@@ -840,7 +858,7 @@
           <w:color w:val="000000"/>
           <w:szCs w:val="24"/>
         </w:rPr>
-        <w:t>Ændring 27</w:t>
+        <w:t xml:space="preserve">Ændring </w:t>
       </w:r>
       <w:r>
         <w:rPr>
@@ -848,6 +866,65 @@
           <w:color w:val="000000"/>
           <w:szCs w:val="24"/>
         </w:rPr>
+        <w:t>2</w:t>
+      </w:r>
+      <w:r>
+        <w:rPr>
+          <w:rFonts w:cs="Times New Roman"/>
+          <w:color w:val="000000"/>
+          <w:szCs w:val="24"/>
+        </w:rPr>
+        <w:t>4. januar 2019</w:t>
+      </w:r>
+    </w:p>
+    <w:p>
+      <w:r>
+        <w:t>Projektet ønskes udvidet med et nyt udtræk fra Dansk brystcancerregister (DBCG).</w:t>
+      </w:r>
+    </w:p>
+    <w:p>
+      <w:r>
+        <w:t xml:space="preserve">Projektet ønskes samtidig udvidet med et udtræk fra </w:t>
+      </w:r>
+      <w:r>
+        <w:t xml:space="preserve">Landsdækkende Register for Patologi samt et udtræk fra </w:t>
+      </w:r>
+      <w:r>
+        <w:t xml:space="preserve">Laboratoriedatabasens Forskertabel. Patologiregistret skal anvendes til at definere stadium samt histologi for forskellige cancertyper. Laboratoriedatabasens forskertabel indeholder en lang række laboratoriesvar, som er vigtige for at kunne belyse diverse tilstande hos såvel </w:t>
+      </w:r>
+      <w:proofErr w:type="spellStart"/>
+      <w:r>
+        <w:t>interessesubpopulationer</w:t>
+      </w:r>
+      <w:proofErr w:type="spellEnd"/>
+      <w:r>
+        <w:t xml:space="preserve"> som referencen i baggrundsbefolkningen.</w:t>
+      </w:r>
+    </w:p>
+    <w:p>
+      <w:pPr>
+        <w:pStyle w:val="Overskrift1"/>
+        <w:rPr>
+          <w:rFonts w:cs="Times New Roman"/>
+          <w:color w:val="000000"/>
+          <w:szCs w:val="24"/>
+        </w:rPr>
+      </w:pPr>
+      <w:r>
+        <w:rPr>
+          <w:rFonts w:cs="Times New Roman"/>
+          <w:color w:val="000000"/>
+          <w:szCs w:val="24"/>
+        </w:rPr>
+        <w:lastRenderedPageBreak/>
+        <w:t>Ændring 27</w:t>
+      </w:r>
+      <w:r>
+        <w:rPr>
+          <w:rFonts w:cs="Times New Roman"/>
+          <w:color w:val="000000"/>
+          <w:szCs w:val="24"/>
+        </w:rPr>
         <w:t>. november 2018</w:t>
       </w:r>
     </w:p>
@@ -932,11 +1009,7 @@
         <w:t xml:space="preserve">) med oplysninger om deres behandling. </w:t>
       </w:r>
       <w:r>
-        <w:t xml:space="preserve">Vi </w:t>
-      </w:r>
-      <w:r>
-        <w:lastRenderedPageBreak/>
-        <w:t xml:space="preserve">ønsker også at tilføje et datasæt med patienter med </w:t>
+        <w:t xml:space="preserve">Vi ønsker også at tilføje et datasæt med patienter med </w:t>
       </w:r>
       <w:proofErr w:type="spellStart"/>
       <w:r>
@@ -1397,7 +1470,14 @@
         <w:rPr>
           <w:color w:val="000000" w:themeColor="text1"/>
         </w:rPr>
-        <w:t>. Dette skyldes, at skadestuepatient (</w:t>
+        <w:t xml:space="preserve">. Dette skyldes, at skadestuepatient </w:t>
+      </w:r>
+      <w:r>
+        <w:rPr>
+          <w:color w:val="000000" w:themeColor="text1"/>
+        </w:rPr>
+        <w:lastRenderedPageBreak/>
+        <w:t>(</w:t>
       </w:r>
       <w:proofErr w:type="spellStart"/>
       <w:r>
@@ -2267,6 +2347,7 @@
     </w:p>
     <w:p>
       <w:r>
+        <w:lastRenderedPageBreak/>
         <w:t xml:space="preserve">Populationen </w:t>
       </w:r>
       <w:r>
@@ -2955,6 +3036,7 @@
         <w:rPr>
           <w:rFonts w:ascii="Charter" w:hAnsi="Charter"/>
         </w:rPr>
+        <w:lastRenderedPageBreak/>
         <w:t>Vitalstatus</w:t>
       </w:r>
       <w:proofErr w:type="spellEnd"/>
@@ -3513,7 +3595,6 @@
           <w:sz w:val="20"/>
           <w:szCs w:val="20"/>
         </w:rPr>
-        <w:lastRenderedPageBreak/>
         <w:t>Offentliggørelse af resultater</w:t>
       </w:r>
     </w:p>
@@ -4085,11 +4166,13 @@
         <w:spacing w:before="0" w:beforeAutospacing="0" w:after="0" w:afterAutospacing="0"/>
         <w:rPr>
           <w:rFonts w:ascii="Charter" w:hAnsi="Charter"/>
-        </w:rPr>
-      </w:pPr>
-      <w:r>
-        <w:rPr>
-          <w:rFonts w:ascii="Charter" w:hAnsi="Charter"/>
+          <w:lang w:val="da-DK"/>
+        </w:rPr>
+      </w:pPr>
+      <w:r>
+        <w:rPr>
+          <w:rFonts w:ascii="Charter" w:hAnsi="Charter"/>
+          <w:lang w:val="da-DK"/>
         </w:rPr>
         <w:t>Dansk Gynækologisk Cancer Database (DGCD)</w:t>
       </w:r>
@@ -4340,6 +4423,7 @@
         <w:rPr>
           <w:rFonts w:ascii="Charter" w:hAnsi="Charter"/>
         </w:rPr>
+        <w:lastRenderedPageBreak/>
         <w:t>DTS_2019_12_27_POS</w:t>
       </w:r>
     </w:p>
@@ -4710,7 +4794,6 @@
                 <w:sz w:val="18"/>
                 <w:szCs w:val="18"/>
               </w:rPr>
-              <w:lastRenderedPageBreak/>
               <w:t>Navn</w:t>
             </w:r>
           </w:p>
@@ -9727,52 +9810,8 @@
                 <w:szCs w:val="22"/>
               </w:rPr>
             </w:pPr>
-            <w:r>
-              <w:rPr>
-                <w:noProof/>
-              </w:rPr>
-              <w:drawing>
-                <wp:inline distT="0" distB="0" distL="0" distR="0" wp14:anchorId="69418768" wp14:editId="11F4856A">
-                  <wp:extent cx="1530350" cy="530225"/>
-                  <wp:effectExtent l="0" t="0" r="0" b="3175"/>
-                  <wp:docPr id="1" name="Billede 1"/>
-                  <wp:cNvGraphicFramePr/>
-                  <a:graphic xmlns:a="http://schemas.openxmlformats.org/drawingml/2006/main">
-                    <a:graphicData uri="http://schemas.openxmlformats.org/drawingml/2006/picture">
-                      <pic:pic xmlns:pic="http://schemas.openxmlformats.org/drawingml/2006/picture">
-                        <pic:nvPicPr>
-                          <pic:cNvPr id="1" name="Billede 1"/>
-                          <pic:cNvPicPr/>
-                        </pic:nvPicPr>
-                        <pic:blipFill>
-                          <a:blip r:embed="rId9">
-                            <a:extLst>
-                              <a:ext uri="{28A0092B-C50C-407E-A947-70E740481C1C}">
-                                <a14:useLocalDpi xmlns:a14="http://schemas.microsoft.com/office/drawing/2010/main" val="0"/>
-                              </a:ext>
-                            </a:extLst>
-                          </a:blip>
-                          <a:srcRect/>
-                          <a:stretch>
-                            <a:fillRect/>
-                          </a:stretch>
-                        </pic:blipFill>
-                        <pic:spPr bwMode="auto">
-                          <a:xfrm>
-                            <a:off x="0" y="0"/>
-                            <a:ext cx="1530350" cy="530225"/>
-                          </a:xfrm>
-                          <a:prstGeom prst="rect">
-                            <a:avLst/>
-                          </a:prstGeom>
-                          <a:noFill/>
-                        </pic:spPr>
-                      </pic:pic>
-                    </a:graphicData>
-                  </a:graphic>
-                </wp:inline>
-              </w:drawing>
-            </w:r>
+            <w:bookmarkStart w:id="9" w:name="_GoBack"/>
+            <w:bookmarkEnd w:id="9"/>
           </w:p>
           <w:p>
             <w:pPr>
@@ -10155,8 +10194,8 @@
       </w:pPr>
     </w:p>
     <w:sectPr>
-      <w:headerReference w:type="default" r:id="rId10"/>
-      <w:footerReference w:type="default" r:id="rId11"/>
+      <w:headerReference w:type="default" r:id="rId9"/>
+      <w:footerReference w:type="default" r:id="rId10"/>
       <w:pgSz w:w="11906" w:h="16838"/>
       <w:pgMar w:top="1021" w:right="794" w:bottom="1247" w:left="1191" w:header="454" w:footer="454" w:gutter="0"/>
       <w:cols w:space="708"/>
@@ -11359,7 +11398,7 @@
   <w:style w:type="paragraph" w:default="1" w:styleId="Normal">
     <w:name w:val="Normal"/>
     <w:qFormat/>
-    <w:rsid w:val="000E6663"/>
+    <w:rsid w:val="00496A37"/>
     <w:rPr>
       <w:sz w:val="24"/>
       <w:szCs w:val="24"/>
@@ -11369,6 +11408,7 @@
     <w:name w:val="heading 1"/>
     <w:basedOn w:val="Normal"/>
     <w:next w:val="Normal"/>
+    <w:link w:val="Overskrift1Tegn"/>
     <w:qFormat/>
     <w:rsid w:val="000E6663"/>
     <w:pPr>
@@ -11638,6 +11678,21 @@
     <w:name w:val="size"/>
     <w:basedOn w:val="Standardskrifttypeiafsnit"/>
     <w:rsid w:val="000D7541"/>
+  </w:style>
+  <w:style w:type="character" w:customStyle="1" w:styleId="Overskrift1Tegn">
+    <w:name w:val="Overskrift 1 Tegn"/>
+    <w:basedOn w:val="Standardskrifttypeiafsnit"/>
+    <w:link w:val="Overskrift1"/>
+    <w:rsid w:val="00496A37"/>
+    <w:rPr>
+      <w:rFonts w:cs="Arial"/>
+      <w:b/>
+      <w:bCs/>
+      <w:color w:val="0000FF"/>
+      <w:kern w:val="32"/>
+      <w:sz w:val="24"/>
+      <w:szCs w:val="32"/>
+    </w:rPr>
   </w:style>
 </w:styles>
 </file>

--- a/Project information/6130 Prognose og foelgesygdomme efter cancer/6130 Ansøgning Prognose og følgesygdomme efter cancer.docx
+++ b/Project information/6130 Prognose og foelgesygdomme efter cancer/6130 Ansøgning Prognose og følgesygdomme efter cancer.docx
@@ -58,7 +58,7 @@
           <w:sz w:val="22"/>
           <w:szCs w:val="22"/>
         </w:rPr>
-        <w:t xml:space="preserve">                 </w:t>
+        <w:t xml:space="preserve">   </w:t>
       </w:r>
       <w:r>
         <w:rPr>
@@ -82,7 +82,7 @@
           <w:sz w:val="22"/>
           <w:szCs w:val="22"/>
         </w:rPr>
-        <w:t>24. november</w:t>
+        <w:t>30</w:t>
       </w:r>
       <w:r>
         <w:rPr>
@@ -90,6 +90,22 @@
           <w:sz w:val="22"/>
           <w:szCs w:val="22"/>
         </w:rPr>
+        <w:t xml:space="preserve">. </w:t>
+      </w:r>
+      <w:r>
+        <w:rPr>
+          <w:rFonts w:ascii="Charter" w:hAnsi="Charter"/>
+          <w:sz w:val="22"/>
+          <w:szCs w:val="22"/>
+        </w:rPr>
+        <w:t>maj</w:t>
+      </w:r>
+      <w:r>
+        <w:rPr>
+          <w:rFonts w:ascii="Charter" w:hAnsi="Charter"/>
+          <w:sz w:val="22"/>
+          <w:szCs w:val="22"/>
+        </w:rPr>
         <w:t xml:space="preserve"> </w:t>
       </w:r>
       <w:r>
@@ -98,7 +114,15 @@
           <w:sz w:val="22"/>
           <w:szCs w:val="22"/>
         </w:rPr>
-        <w:t>2020</w:t>
+        <w:t>202</w:t>
+      </w:r>
+      <w:r>
+        <w:rPr>
+          <w:rFonts w:ascii="Charter" w:hAnsi="Charter"/>
+          <w:sz w:val="22"/>
+          <w:szCs w:val="22"/>
+        </w:rPr>
+        <w:t>1</w:t>
       </w:r>
     </w:p>
     <w:p>
@@ -150,155 +174,234 @@
           <w:color w:val="000000"/>
           <w:szCs w:val="24"/>
         </w:rPr>
-        <w:t>Ændring 2</w:t>
-      </w:r>
-      <w:r>
+        <w:t xml:space="preserve">Ændring 24. november 2020 </w:t>
+      </w:r>
+    </w:p>
+    <w:p>
+      <w:r>
+        <w:t xml:space="preserve">Projektet ønskes opdateret med 1 eksternt datasæt navngivet: </w:t>
+      </w:r>
+      <w:proofErr w:type="spellStart"/>
+      <w:r>
+        <w:t>SwedishLymphomaData</w:t>
+      </w:r>
+      <w:proofErr w:type="spellEnd"/>
+      <w:r>
+        <w:t xml:space="preserve">. Datasættet er dannet ud fra udtræk fra det svenske lymfekræft-register og det svenske </w:t>
+      </w:r>
+      <w:proofErr w:type="spellStart"/>
+      <w:r>
+        <w:t>cancer-register</w:t>
+      </w:r>
+      <w:proofErr w:type="spellEnd"/>
+      <w:r>
+        <w:t>, hvorpå der for hver case er koblet 5 matchede personer fra den svenske baggrundsbefolkning. Datasættet er fuldt anonymiseret uden tilgængelig identificeringskode. Data skal benyttes sammen med vores danske lymfekræft-register (allerede liggende på projekt 6130) i et dansk-svensk studie, der beskriver risiko for luftvejsrelaterede infektioner efter kemoterapi for lymfekræft, da et af kemoterapimedikamenterne (</w:t>
+      </w:r>
+      <w:proofErr w:type="spellStart"/>
+      <w:r>
+        <w:t>Rituximab</w:t>
+      </w:r>
+      <w:proofErr w:type="spellEnd"/>
+      <w:r>
+        <w:t>) formodes at øge risiko for luftvejsinfektioner markant. Resultater sammenlignes med baggrundsbefolkningerne og med patienter med tyktarmskræft af højt stadie, da disse også behandles med kemoterapi, der dog ikke forventes at øge risiko i samme omfang. Da projektmappen har til formål at undersøge prognose og følgesygdomme efter cancer, hører det opstillede studie derfor herunder.</w:t>
+      </w:r>
+      <w:r>
+        <w:t xml:space="preserve"> Sluttelig ønskes projektmappen opdateret med to ekstern</w:t>
+      </w:r>
+      <w:r>
+        <w:t>e</w:t>
+      </w:r>
+      <w:r>
+        <w:t xml:space="preserve"> datasæt navngivet: </w:t>
+      </w:r>
+      <w:r>
+        <w:t xml:space="preserve">Lyfo_2020_11_03.sas7bdat </w:t>
+      </w:r>
+      <w:r>
+        <w:t xml:space="preserve">og </w:t>
+      </w:r>
+      <w:r>
+        <w:t>Lyfo_2020_11_03_</w:t>
+      </w:r>
+      <w:proofErr w:type="gramStart"/>
+      <w:r>
+        <w:t>fmt.sas</w:t>
+      </w:r>
+      <w:proofErr w:type="gramEnd"/>
+      <w:r>
+        <w:t>7bdat</w:t>
+      </w:r>
+      <w:r>
+        <w:t>. Datasætte</w:t>
+      </w:r>
+      <w:r>
+        <w:t>ne</w:t>
+      </w:r>
+      <w:bookmarkStart w:id="1" w:name="_GoBack"/>
+      <w:bookmarkEnd w:id="1"/>
+      <w:r>
+        <w:t xml:space="preserve"> indeholder et </w:t>
+      </w:r>
+      <w:r>
+        <w:rPr>
+          <w:color w:val="000000"/>
+        </w:rPr>
+        <w:t xml:space="preserve">udtræk fra Dansk </w:t>
+      </w:r>
+      <w:proofErr w:type="spellStart"/>
+      <w:r>
+        <w:rPr>
+          <w:color w:val="000000"/>
+        </w:rPr>
+        <w:t>Lymfom</w:t>
+      </w:r>
+      <w:proofErr w:type="spellEnd"/>
+      <w:r>
+        <w:rPr>
+          <w:color w:val="000000"/>
+        </w:rPr>
+        <w:t xml:space="preserve"> Database (LYFO) og består af alle 1135 patienter i Danmark, behandlet for </w:t>
+      </w:r>
+      <w:proofErr w:type="spellStart"/>
+      <w:r>
+        <w:rPr>
+          <w:color w:val="000000"/>
+        </w:rPr>
+        <w:t>Hodgkin</w:t>
+      </w:r>
+      <w:proofErr w:type="spellEnd"/>
+      <w:r>
+        <w:rPr>
+          <w:color w:val="000000"/>
+        </w:rPr>
+        <w:t xml:space="preserve"> </w:t>
+      </w:r>
+      <w:proofErr w:type="spellStart"/>
+      <w:r>
+        <w:rPr>
+          <w:color w:val="000000"/>
+        </w:rPr>
+        <w:t>Lymfom</w:t>
+      </w:r>
+      <w:proofErr w:type="spellEnd"/>
+      <w:r>
+        <w:rPr>
+          <w:color w:val="000000"/>
+        </w:rPr>
+        <w:t xml:space="preserve"> mellem 1995 og 2015, hvor de var under 40 år.</w:t>
+      </w:r>
+      <w:r>
+        <w:rPr>
+          <w:color w:val="000000"/>
+        </w:rPr>
+        <w:t xml:space="preserve"> </w:t>
+      </w:r>
+      <w:r>
+        <w:rPr>
+          <w:color w:val="000000"/>
+        </w:rPr>
+        <w:t>Udtrækket indeholder variable om demografi, behandling, sygdomskarakteristika, funktion, risikofaktorer mm.</w:t>
+      </w:r>
+      <w:r>
+        <w:rPr>
+          <w:color w:val="000000"/>
+        </w:rPr>
+        <w:t xml:space="preserve"> </w:t>
+      </w:r>
+      <w:r>
+        <w:t>Ved at kombinere de kliniske data med registrene fra Danmarks Statistik vil det være muligt at undersøge prognose og følgesygdomme blandt kræftpatienter i tråd med projektmappens formål.</w:t>
+      </w:r>
+    </w:p>
+    <w:p>
+      <w:pPr>
+        <w:pStyle w:val="Overskrift1"/>
         <w:rPr>
           <w:rFonts w:cs="Times New Roman"/>
           <w:color w:val="000000"/>
           <w:szCs w:val="24"/>
         </w:rPr>
-        <w:t>4</w:t>
-      </w:r>
+      </w:pPr>
       <w:r>
         <w:rPr>
           <w:rFonts w:cs="Times New Roman"/>
           <w:color w:val="000000"/>
           <w:szCs w:val="24"/>
         </w:rPr>
-        <w:t xml:space="preserve">. november 2020 </w:t>
-      </w:r>
-    </w:p>
-    <w:p>
-      <w:r>
-        <w:t xml:space="preserve">Projektet ønskes opdateret i tid, efter vores projektdatabase er blevet opdateret med de nyste tilgængelige registre. </w:t>
-      </w:r>
-      <w:r>
-        <w:t>I forbindelse med opdateringen er variablen FAMILIE_ID og ANTPERSH fra BEF tilføjet, da variablerne indeholder informationer som kan identificere en given familie, samt antallet af personer i en familie/husstand på et specifikt tidspunkt.</w:t>
-      </w:r>
-      <w:r>
-        <w:t xml:space="preserve"> </w:t>
-      </w:r>
-      <w:r>
-        <w:t>I samme forbindelse er der dannet et datasæt navngivet ”</w:t>
-      </w:r>
-      <w:proofErr w:type="spellStart"/>
-      <w:r>
-        <w:t>Dstbefolkning</w:t>
-      </w:r>
-      <w:proofErr w:type="spellEnd"/>
-      <w:r>
-        <w:t xml:space="preserve">” ud fra BEF for projektmappens population. Datasættet indeholdende 3 variable; PNR, YEAR, og QUARTER, og skal anvendes til, </w:t>
-      </w:r>
-      <w:r>
-        <w:t xml:space="preserve">at </w:t>
-      </w:r>
-      <w:bookmarkStart w:id="1" w:name="_Hlk23496766"/>
-      <w:r>
-        <w:t xml:space="preserve">sammenligne </w:t>
-      </w:r>
-      <w:bookmarkEnd w:id="1"/>
-      <w:r>
-        <w:t xml:space="preserve">den danske befolkning i overensstemmelse med </w:t>
-      </w:r>
-      <w:proofErr w:type="spellStart"/>
-      <w:r>
-        <w:t>DST’s</w:t>
-      </w:r>
-      <w:proofErr w:type="spellEnd"/>
-      <w:r>
-        <w:t xml:space="preserve"> statistiskbank.</w:t>
-      </w:r>
-      <w:r>
-        <w:rPr>
-          <w:color w:val="000000"/>
-          <w:shd w:val="clear" w:color="auto" w:fill="FFFFFF"/>
-        </w:rPr>
-        <w:t xml:space="preserve"> </w:t>
-      </w:r>
-      <w:r>
-        <w:rPr>
-          <w:color w:val="000000"/>
-          <w:shd w:val="clear" w:color="auto" w:fill="FFFFFF"/>
-        </w:rPr>
-        <w:t xml:space="preserve">Tilføjelser er </w:t>
-      </w:r>
-      <w:r>
-        <w:t>i tråd med projektmappens formål.</w:t>
-      </w:r>
-    </w:p>
-    <w:p>
-      <w:pPr>
-        <w:pStyle w:val="Overskrift1"/>
+        <w:t>Ændring 2</w:t>
+      </w:r>
+      <w:r>
         <w:rPr>
           <w:rFonts w:cs="Times New Roman"/>
           <w:color w:val="000000"/>
           <w:szCs w:val="24"/>
         </w:rPr>
-      </w:pPr>
+        <w:t>4</w:t>
+      </w:r>
       <w:r>
         <w:rPr>
           <w:rFonts w:cs="Times New Roman"/>
           <w:color w:val="000000"/>
           <w:szCs w:val="24"/>
         </w:rPr>
-        <w:t xml:space="preserve">Ændring 9. september 2020 </w:t>
-      </w:r>
-    </w:p>
-    <w:p>
-      <w:bookmarkStart w:id="2" w:name="_Hlk50535158"/>
-      <w:r>
-        <w:t xml:space="preserve">Projektet ønskes opdateret med 1 eksternt datasæt navngivet: </w:t>
-      </w:r>
-      <w:r>
-        <w:t>ValidationOfCharlson_DATA_2020-06-15_1303</w:t>
-      </w:r>
-      <w:r>
-        <w:t xml:space="preserve">. Datasættet indeholder CPR-numre på et antal CLL (kronisk </w:t>
+        <w:t xml:space="preserve">. november 2020 </w:t>
+      </w:r>
+    </w:p>
+    <w:p>
+      <w:r>
+        <w:t xml:space="preserve">Projektet ønskes opdateret i tid, efter vores projektdatabase er blevet opdateret med de nyste tilgængelige registre. </w:t>
+      </w:r>
+      <w:r>
+        <w:t>I forbindelse med opdateringen er variablen FAMILIE_ID og ANTPERSH fra BEF tilføjet, da variablerne indeholder informationer som kan identificere en given familie, samt antallet af personer i en familie/husstand på et specifikt tidspunkt.</w:t>
+      </w:r>
+      <w:r>
+        <w:t xml:space="preserve"> </w:t>
+      </w:r>
+      <w:r>
+        <w:t>I samme forbindelse er der dannet et datasæt navngivet ”</w:t>
       </w:r>
       <w:proofErr w:type="spellStart"/>
       <w:r>
-        <w:t>lymfoid</w:t>
+        <w:t>Dstbefolkning</w:t>
       </w:r>
       <w:proofErr w:type="spellEnd"/>
       <w:r>
-        <w:t xml:space="preserve"> leukæmi) patienter diagnosticeret i Region Nordjylland i perioden 2010-2018. Foruden det indeholder det også flere kategoriske variable (0/1) omhandlende mulige ko-morbiditeter. Indenfor kræftforskning især benyttes </w:t>
+        <w:t xml:space="preserve">” ud fra BEF for projektmappens population. Datasættet indeholdende 3 variable; PNR, YEAR, og QUARTER, og skal anvendes til, </w:t>
+      </w:r>
+      <w:r>
+        <w:t xml:space="preserve">at </w:t>
+      </w:r>
+      <w:bookmarkStart w:id="2" w:name="_Hlk23496766"/>
+      <w:r>
+        <w:t xml:space="preserve">sammenligne </w:t>
+      </w:r>
+      <w:bookmarkEnd w:id="2"/>
+      <w:r>
+        <w:t xml:space="preserve">den danske befolkning i overensstemmelse med </w:t>
       </w:r>
       <w:proofErr w:type="spellStart"/>
       <w:r>
-        <w:t>Charlson</w:t>
+        <w:t>DST’s</w:t>
       </w:r>
       <w:proofErr w:type="spellEnd"/>
       <w:r>
+        <w:t xml:space="preserve"> statistiskbank.</w:t>
+      </w:r>
+      <w:r>
+        <w:rPr>
+          <w:color w:val="000000"/>
+          <w:shd w:val="clear" w:color="auto" w:fill="FFFFFF"/>
+        </w:rPr>
         <w:t xml:space="preserve"> </w:t>
       </w:r>
-      <w:proofErr w:type="spellStart"/>
-      <w:r>
-        <w:t>Comorbidity</w:t>
-      </w:r>
-      <w:proofErr w:type="spellEnd"/>
-      <w:r>
-        <w:t xml:space="preserve"> Index som et mål for den samlede byrde af ko-morbiditeter og disses effekt på den forventede overlevelse. Derfor er dette vigtig at inkludere i studier omhandlende prognosen risiko for udvikling af følgesygdomme blandt kræftpatienter. </w:t>
-      </w:r>
-      <w:bookmarkEnd w:id="2"/>
-      <w:r>
-        <w:t xml:space="preserve">Da det ikke er praktisk muligt at adspørge patienterne i registerstudierne omkring de ko-morbiditeter de måtte have, er det blevet udviklet en kode til at udregne denne ved brug af Landspatientregisteret og Receptdatabasen. Efter gennemgang af denne tænker vi dog at denne kan optimeres yderligere, da flere og flere patienter kan få deres kroniske sygdom (ex astma og KOL) kontrolleret og behandlet ved deres egen praktiserende læge, hvorfor disse ikke vil blive inkluderet når </w:t>
-      </w:r>
-      <w:proofErr w:type="spellStart"/>
-      <w:r>
-        <w:t>Charlson</w:t>
-      </w:r>
-      <w:proofErr w:type="spellEnd"/>
-      <w:r>
-        <w:t xml:space="preserve"> scoren skal beregnes. Formålet med dette register er derfor at videreudvikle den allerede kendte metode (kode) til at beregne </w:t>
-      </w:r>
-      <w:proofErr w:type="spellStart"/>
-      <w:r>
-        <w:t>Charlson</w:t>
-      </w:r>
-      <w:proofErr w:type="spellEnd"/>
-      <w:r>
-        <w:t xml:space="preserve"> scoren, for at denne vil kunne blive inkluderet i de projekter vi laver omhandlende prognose og følgesygdomme blandt kræftpatienter. </w:t>
+      <w:r>
+        <w:rPr>
+          <w:color w:val="000000"/>
+          <w:shd w:val="clear" w:color="auto" w:fill="FFFFFF"/>
+        </w:rPr>
+        <w:t xml:space="preserve">Tilføjelser er </w:t>
+      </w:r>
+      <w:r>
+        <w:t>i tråd med projektmappens formål.</w:t>
       </w:r>
     </w:p>
     <w:p>
@@ -316,23 +419,81 @@
           <w:color w:val="000000"/>
           <w:szCs w:val="24"/>
         </w:rPr>
-        <w:t xml:space="preserve">Ændring </w:t>
-      </w:r>
-      <w:r>
+        <w:t xml:space="preserve">Ændring 9. september 2020 </w:t>
+      </w:r>
+    </w:p>
+    <w:p>
+      <w:bookmarkStart w:id="3" w:name="_Hlk50535158"/>
+      <w:r>
+        <w:t xml:space="preserve">Projektet ønskes opdateret med 1 eksternt datasæt navngivet: </w:t>
+      </w:r>
+      <w:r>
+        <w:t>ValidationOfCharlson_DATA_2020-06-15_1303</w:t>
+      </w:r>
+      <w:r>
+        <w:t xml:space="preserve">. Datasættet indeholder CPR-numre på et antal CLL (kronisk </w:t>
+      </w:r>
+      <w:proofErr w:type="spellStart"/>
+      <w:r>
+        <w:t>lymfoid</w:t>
+      </w:r>
+      <w:proofErr w:type="spellEnd"/>
+      <w:r>
+        <w:t xml:space="preserve"> leukæmi) patienter diagnosticeret i Region Nordjylland i perioden 2010-2018. Foruden det indeholder det også flere kategoriske variable (0/1) omhandlende mulige ko-morbiditeter. Indenfor kræftforskning især benyttes </w:t>
+      </w:r>
+      <w:proofErr w:type="spellStart"/>
+      <w:r>
+        <w:t>Charlson</w:t>
+      </w:r>
+      <w:proofErr w:type="spellEnd"/>
+      <w:r>
+        <w:t xml:space="preserve"> </w:t>
+      </w:r>
+      <w:proofErr w:type="spellStart"/>
+      <w:r>
+        <w:t>Comorbidity</w:t>
+      </w:r>
+      <w:proofErr w:type="spellEnd"/>
+      <w:r>
+        <w:t xml:space="preserve"> Index som et mål for den samlede byrde af ko-morbiditeter og disses effekt på den forventede overlevelse. Derfor er dette vigtig at inkludere i studier omhandlende prognosen risiko for udvikling af følgesygdomme blandt kræftpatienter. </w:t>
+      </w:r>
+      <w:bookmarkEnd w:id="3"/>
+      <w:r>
+        <w:t xml:space="preserve">Da det ikke er praktisk muligt at adspørge patienterne i registerstudierne omkring de ko-morbiditeter de måtte have, er det blevet udviklet en kode til at udregne denne ved brug af Landspatientregisteret og Receptdatabasen. Efter gennemgang af denne tænker vi dog at denne kan optimeres yderligere, da flere og flere patienter kan få deres kroniske sygdom (ex astma og KOL) kontrolleret og behandlet ved deres egen praktiserende læge, hvorfor disse ikke vil blive inkluderet når </w:t>
+      </w:r>
+      <w:proofErr w:type="spellStart"/>
+      <w:r>
+        <w:t>Charlson</w:t>
+      </w:r>
+      <w:proofErr w:type="spellEnd"/>
+      <w:r>
+        <w:t xml:space="preserve"> scoren skal beregnes. Formålet med dette register er derfor at videreudvikle den allerede kendte metode (kode) til at beregne </w:t>
+      </w:r>
+      <w:proofErr w:type="spellStart"/>
+      <w:r>
+        <w:t>Charlson</w:t>
+      </w:r>
+      <w:proofErr w:type="spellEnd"/>
+      <w:r>
+        <w:t xml:space="preserve"> scoren, for at denne vil kunne blive inkluderet i de projekter vi laver omhandlende prognose og følgesygdomme blandt kræftpatienter. </w:t>
+      </w:r>
+    </w:p>
+    <w:p>
+      <w:pPr>
+        <w:pStyle w:val="Overskrift1"/>
         <w:rPr>
           <w:rFonts w:cs="Times New Roman"/>
           <w:color w:val="000000"/>
           <w:szCs w:val="24"/>
         </w:rPr>
-        <w:t>25</w:t>
-      </w:r>
+      </w:pPr>
       <w:r>
         <w:rPr>
           <w:rFonts w:cs="Times New Roman"/>
           <w:color w:val="000000"/>
           <w:szCs w:val="24"/>
         </w:rPr>
-        <w:t xml:space="preserve">. </w:t>
+        <w:t xml:space="preserve">Ændring </w:t>
       </w:r>
       <w:r>
         <w:rPr>
@@ -340,7 +501,7 @@
           <w:color w:val="000000"/>
           <w:szCs w:val="24"/>
         </w:rPr>
-        <w:t>juni</w:t>
+        <w:t>25</w:t>
       </w:r>
       <w:r>
         <w:rPr>
@@ -348,123 +509,108 @@
           <w:color w:val="000000"/>
           <w:szCs w:val="24"/>
         </w:rPr>
-        <w:t xml:space="preserve"> 2020</w:t>
-      </w:r>
-    </w:p>
-    <w:p>
-      <w:r>
-        <w:t xml:space="preserve">Projektet ønskes opdateret med 4 eksterne datasæt: DTS_2019_12_27_POS, DTS_2019_12_27_INV, </w:t>
-      </w:r>
-      <w:proofErr w:type="spellStart"/>
-      <w:r>
-        <w:t>PSA_Regsyd</w:t>
-      </w:r>
-      <w:proofErr w:type="spellEnd"/>
-      <w:r>
-        <w:t xml:space="preserve"> og </w:t>
-      </w:r>
-      <w:proofErr w:type="spellStart"/>
-      <w:r>
-        <w:t>PSA_Reg</w:t>
-      </w:r>
-      <w:r>
-        <w:t>midt</w:t>
-      </w:r>
-      <w:proofErr w:type="spellEnd"/>
-      <w:r>
         <w:t xml:space="preserve">. </w:t>
       </w:r>
       <w:r>
-        <w:t>Datasættet indeholder</w:t>
-      </w:r>
-      <w:r>
-        <w:t xml:space="preserve"> en række kliniske oplysninger på cancerpatienter som ikke finde</w:t>
-      </w:r>
-      <w:r>
-        <w:t>s</w:t>
-      </w:r>
-      <w:r>
-        <w:t xml:space="preserve"> eller kan indhentes fra DST-registre</w:t>
-      </w:r>
-      <w:r>
-        <w:t>ne</w:t>
-      </w:r>
-      <w:r>
-        <w:t>. Oplysninger</w:t>
-      </w:r>
-      <w:r>
-        <w:t>ne</w:t>
-      </w:r>
-      <w:r>
-        <w:t xml:space="preserve"> skal anvende</w:t>
-      </w:r>
-      <w:r>
-        <w:t>s</w:t>
-      </w:r>
-      <w:r>
-        <w:t xml:space="preserve"> til at opnå større indsigt </w:t>
-      </w:r>
-      <w:r>
-        <w:t xml:space="preserve">i </w:t>
-      </w:r>
-      <w:r>
-        <w:t>cancerpatienter</w:t>
-      </w:r>
-      <w:r>
-        <w:t>s</w:t>
-      </w:r>
-      <w:r>
-        <w:t xml:space="preserve"> </w:t>
-      </w:r>
-      <w:r>
-        <w:t>prognose og følgesygdomme efter cancer i tråd med proje</w:t>
-      </w:r>
-      <w:r>
-        <w:t>k</w:t>
-      </w:r>
-      <w:r>
-        <w:t>tmappens formål</w:t>
-      </w:r>
-      <w:r>
-        <w:t>.</w:t>
-      </w:r>
-      <w:r>
-        <w:t xml:space="preserve"> </w:t>
-      </w:r>
-    </w:p>
-    <w:p>
-      <w:pPr>
-        <w:pStyle w:val="Overskrift1"/>
         <w:rPr>
           <w:rFonts w:cs="Times New Roman"/>
           <w:color w:val="000000"/>
           <w:szCs w:val="24"/>
         </w:rPr>
-      </w:pPr>
+        <w:t>juni</w:t>
+      </w:r>
       <w:r>
         <w:rPr>
           <w:rFonts w:cs="Times New Roman"/>
           <w:color w:val="000000"/>
           <w:szCs w:val="24"/>
         </w:rPr>
-        <w:t>Ændring 19. februar 2020</w:t>
-      </w:r>
-    </w:p>
-    <w:p>
-      <w:pPr>
-        <w:rPr>
-          <w:sz w:val="22"/>
-          <w:szCs w:val="22"/>
-        </w:rPr>
-      </w:pPr>
-      <w:r>
-        <w:t>Projektet ønskes opdateret</w:t>
-      </w:r>
-      <w:r>
-        <w:t xml:space="preserve"> i</w:t>
-      </w:r>
-      <w:r>
-        <w:t xml:space="preserve"> tid, efter vores projektdatabase er blevet opdateret med de nyste tilgængelige registre.</w:t>
+        <w:t xml:space="preserve"> 2020</w:t>
+      </w:r>
+    </w:p>
+    <w:p>
+      <w:r>
+        <w:t xml:space="preserve">Projektet ønskes opdateret med 4 eksterne datasæt: DTS_2019_12_27_POS, DTS_2019_12_27_INV, </w:t>
+      </w:r>
+      <w:proofErr w:type="spellStart"/>
+      <w:r>
+        <w:t>PSA_Regsyd</w:t>
+      </w:r>
+      <w:proofErr w:type="spellEnd"/>
+      <w:r>
+        <w:t xml:space="preserve"> og </w:t>
+      </w:r>
+      <w:proofErr w:type="spellStart"/>
+      <w:r>
+        <w:t>PSA_Reg</w:t>
+      </w:r>
+      <w:r>
+        <w:t>midt</w:t>
+      </w:r>
+      <w:proofErr w:type="spellEnd"/>
+      <w:r>
+        <w:t xml:space="preserve">. </w:t>
+      </w:r>
+      <w:r>
+        <w:t>Datasættet indeholder</w:t>
+      </w:r>
+      <w:r>
+        <w:t xml:space="preserve"> en række kliniske oplysninger på </w:t>
+      </w:r>
+      <w:r>
+        <w:lastRenderedPageBreak/>
+        <w:t>cancerpatienter som ikke finde</w:t>
+      </w:r>
+      <w:r>
+        <w:t>s</w:t>
+      </w:r>
+      <w:r>
+        <w:t xml:space="preserve"> eller kan indhentes fra DST-registre</w:t>
+      </w:r>
+      <w:r>
+        <w:t>ne</w:t>
+      </w:r>
+      <w:r>
+        <w:t>. Oplysninger</w:t>
+      </w:r>
+      <w:r>
+        <w:t>ne</w:t>
+      </w:r>
+      <w:r>
+        <w:t xml:space="preserve"> skal anvende</w:t>
+      </w:r>
+      <w:r>
+        <w:t>s</w:t>
+      </w:r>
+      <w:r>
+        <w:t xml:space="preserve"> til at opnå større indsigt </w:t>
+      </w:r>
+      <w:r>
+        <w:t xml:space="preserve">i </w:t>
+      </w:r>
+      <w:r>
+        <w:t>cancerpatienter</w:t>
+      </w:r>
+      <w:r>
+        <w:t>s</w:t>
+      </w:r>
+      <w:r>
+        <w:t xml:space="preserve"> </w:t>
+      </w:r>
+      <w:r>
+        <w:t>prognose og følgesygdomme efter cancer i tråd med proje</w:t>
+      </w:r>
+      <w:r>
+        <w:t>k</w:t>
+      </w:r>
+      <w:r>
+        <w:t>tmappens formål</w:t>
+      </w:r>
+      <w:r>
+        <w:t>.</w:t>
+      </w:r>
+      <w:r>
+        <w:t xml:space="preserve"> </w:t>
       </w:r>
     </w:p>
     <w:p>
@@ -482,23 +628,42 @@
           <w:color w:val="000000"/>
           <w:szCs w:val="24"/>
         </w:rPr>
-        <w:t xml:space="preserve">Ændring </w:t>
-      </w:r>
-      <w:r>
+        <w:t>Ændring 19. februar 2020</w:t>
+      </w:r>
+    </w:p>
+    <w:p>
+      <w:pPr>
+        <w:rPr>
+          <w:sz w:val="22"/>
+          <w:szCs w:val="22"/>
+        </w:rPr>
+      </w:pPr>
+      <w:r>
+        <w:t>Projektet ønskes opdateret</w:t>
+      </w:r>
+      <w:r>
+        <w:t xml:space="preserve"> i</w:t>
+      </w:r>
+      <w:r>
+        <w:t xml:space="preserve"> tid, efter vores projektdatabase er blevet opdateret med de nyste tilgængelige registre.</w:t>
+      </w:r>
+    </w:p>
+    <w:p>
+      <w:pPr>
+        <w:pStyle w:val="Overskrift1"/>
         <w:rPr>
           <w:rFonts w:cs="Times New Roman"/>
           <w:color w:val="000000"/>
           <w:szCs w:val="24"/>
         </w:rPr>
-        <w:t>19</w:t>
-      </w:r>
+      </w:pPr>
       <w:r>
         <w:rPr>
           <w:rFonts w:cs="Times New Roman"/>
           <w:color w:val="000000"/>
           <w:szCs w:val="24"/>
         </w:rPr>
-        <w:t xml:space="preserve">. </w:t>
+        <w:t xml:space="preserve">Ændring </w:t>
       </w:r>
       <w:r>
         <w:rPr>
@@ -506,7 +671,7 @@
           <w:color w:val="000000"/>
           <w:szCs w:val="24"/>
         </w:rPr>
-        <w:t>september</w:t>
+        <w:t>19</w:t>
       </w:r>
       <w:r>
         <w:rPr>
@@ -514,201 +679,53 @@
           <w:color w:val="000000"/>
           <w:szCs w:val="24"/>
         </w:rPr>
-        <w:t xml:space="preserve"> 2019</w:t>
-      </w:r>
-    </w:p>
-    <w:p>
-      <w:r>
-        <w:t>Projektet ønskes opdateret med to eksterne RKKP</w:t>
-      </w:r>
-      <w:r>
-        <w:t>-</w:t>
-      </w:r>
-      <w:r>
-        <w:t xml:space="preserve">datasæt: </w:t>
-      </w:r>
-      <w:r>
-        <w:t>ALG (akut leukæmi) og MDS (</w:t>
-      </w:r>
-      <w:proofErr w:type="spellStart"/>
-      <w:r>
-        <w:t>myelodysplastisk</w:t>
-      </w:r>
-      <w:proofErr w:type="spellEnd"/>
-      <w:r>
-        <w:t xml:space="preserve"> syndrom) datasættene skal anvendes til at undersøge prognose og følgesygdomme efter disse typer cancer samt socioøkonomiske konsekvenser herved. De to datasæt, indeholder blandt andet variable omhandlende prognostiske variable, præ-behandlings data (blodprøver, FISH-analyse, mm.), behandlingsvalg, ændring i behandling, behandlingsrespons og antal dage for opfølgning. Alle variable er nødvendige for at kunne svare på projektmappens overordnede formål. Datasættene skal specifikt avendes i analyser af </w:t>
-      </w:r>
-      <w:proofErr w:type="spellStart"/>
-      <w:r>
-        <w:t>sentoksiciteter</w:t>
-      </w:r>
-      <w:proofErr w:type="spellEnd"/>
-      <w:r>
-        <w:t xml:space="preserve"> og socioøkonomiske konsekvenser ved kræftsygdom. Et udtræk fra Akut leukæmi er tidligere overført til projektmappen, det udtræk havde dog kun baseline variable herfra, og ikke behandlings- og udfaldsdata</w:t>
-      </w:r>
-    </w:p>
-    <w:p>
-      <w:pPr>
-        <w:pStyle w:val="Overskrift1"/>
+        <w:t xml:space="preserve">. </w:t>
+      </w:r>
+      <w:r>
         <w:rPr>
           <w:rFonts w:cs="Times New Roman"/>
           <w:color w:val="000000"/>
           <w:szCs w:val="24"/>
         </w:rPr>
-      </w:pPr>
+        <w:t>september</w:t>
+      </w:r>
       <w:r>
         <w:rPr>
           <w:rFonts w:cs="Times New Roman"/>
           <w:color w:val="000000"/>
           <w:szCs w:val="24"/>
         </w:rPr>
-        <w:lastRenderedPageBreak/>
-        <w:t>Ændring 21. august 2019</w:t>
-      </w:r>
-    </w:p>
-    <w:p>
-      <w:pPr>
-        <w:contextualSpacing/>
-      </w:pPr>
+        <w:t xml:space="preserve"> 2019</w:t>
+      </w:r>
+    </w:p>
+    <w:p>
+      <w:r>
+        <w:t>Projektet ønskes opdateret med to eksterne RKKP</w:t>
+      </w:r>
+      <w:r>
+        <w:t>-</w:t>
+      </w:r>
+      <w:r>
+        <w:t xml:space="preserve">datasæt: </w:t>
+      </w:r>
+      <w:r>
+        <w:t>ALG (akut leukæmi) og MDS (</w:t>
+      </w:r>
       <w:proofErr w:type="spellStart"/>
       <w:r>
-        <w:t>Infertilitet</w:t>
+        <w:t>myelodysplastisk</w:t>
       </w:r>
       <w:proofErr w:type="spellEnd"/>
       <w:r>
-        <w:t xml:space="preserve"> kan være en konsekvens efter forskellige typer af behandling for cancer. Vi ønsker derfor</w:t>
-      </w:r>
-      <w:r>
-        <w:t xml:space="preserve"> at tilføje</w:t>
-      </w:r>
-      <w:r>
-        <w:t xml:space="preserve"> IVF-registret for at undersøge dette nærmere.</w:t>
-      </w:r>
-      <w:r>
-        <w:t xml:space="preserve"> Formål er</w:t>
-      </w:r>
-      <w:r>
-        <w:t xml:space="preserve"> at </w:t>
-      </w:r>
-      <w:r>
-        <w:t>undersøge</w:t>
-      </w:r>
-      <w:r>
-        <w:t xml:space="preserve"> om kvinder, som har modtaget </w:t>
-      </w:r>
-      <w:proofErr w:type="gramStart"/>
-      <w:r>
-        <w:t>cancerbehandling</w:t>
-      </w:r>
-      <w:proofErr w:type="gramEnd"/>
-      <w:r>
-        <w:t xml:space="preserve"> har en øget risiko for </w:t>
+        <w:t xml:space="preserve"> syndrom) datasættene skal anvendes til at undersøge prognose og følgesygdomme efter disse typer cancer samt socioøkonomiske konsekvenser herved. De to datasæt, indeholder blandt andet variable omhandlende prognostiske variable, præ-behandlings data (blodprøver, FISH-analyse, mm.), behandlingsvalg, ændring i behandling, behandlingsrespons og antal dage for opfølgning. Alle variable er nødvendige for at kunne svare på projektmappens overordnede formål. Datasættene skal specifikt avendes i analyser af </w:t>
       </w:r>
       <w:proofErr w:type="spellStart"/>
       <w:r>
-        <w:t>infertilitet</w:t>
+        <w:t>sentoksiciteter</w:t>
       </w:r>
       <w:proofErr w:type="spellEnd"/>
       <w:r>
-        <w:t>, og derfor oftere har behov for assisteret reproduktion end resten af befolkningen.</w:t>
-      </w:r>
-      <w:r>
-        <w:t xml:space="preserve"> </w:t>
-      </w:r>
-      <w:r>
-        <w:t>Ligeledes ønsker vi at undersøge om typen og/eller hyppigheden af IVF-behandling afhænger af hvilken cancerbehandling de har modtaget.</w:t>
-      </w:r>
-      <w:r>
-        <w:t xml:space="preserve"> </w:t>
-      </w:r>
-    </w:p>
-    <w:p>
-      <w:pPr>
-        <w:contextualSpacing/>
-      </w:pPr>
-    </w:p>
-    <w:p>
-      <w:pPr>
-        <w:contextualSpacing/>
-      </w:pPr>
-      <w:r>
-        <w:t xml:space="preserve">Yderligere ønskes det at tilføje følgende ATC-koder fra LMDB: </w:t>
-      </w:r>
-      <w:bookmarkStart w:id="3" w:name="_Hlk43981053"/>
-      <w:r>
-        <w:t xml:space="preserve">A02, A05, A09, </w:t>
-      </w:r>
-      <w:r>
-        <w:t xml:space="preserve">B03 </w:t>
-      </w:r>
-      <w:r>
-        <w:t>og R03</w:t>
-      </w:r>
-      <w:bookmarkEnd w:id="3"/>
-      <w:r>
-        <w:t xml:space="preserve">, disse ønskede tilføjet, da vi i de fleste af vores analyser benytter </w:t>
-      </w:r>
-      <w:proofErr w:type="spellStart"/>
-      <w:r>
-        <w:t>Charlson</w:t>
-      </w:r>
-      <w:proofErr w:type="spellEnd"/>
-      <w:r>
-        <w:t xml:space="preserve"> </w:t>
-      </w:r>
-      <w:proofErr w:type="spellStart"/>
-      <w:r>
-        <w:t>Komorbiditets</w:t>
-      </w:r>
-      <w:proofErr w:type="spellEnd"/>
-      <w:r>
-        <w:t xml:space="preserve"> Index (CCI) – en score der angiver hvor hårdt en patient er ramt af </w:t>
-      </w:r>
-      <w:proofErr w:type="spellStart"/>
-      <w:r>
-        <w:t>komorbiditeter</w:t>
-      </w:r>
-      <w:proofErr w:type="spellEnd"/>
-      <w:r>
-        <w:t xml:space="preserve"> og derved en vigtig prognostisk faktor.</w:t>
-      </w:r>
-      <w:r>
-        <w:t xml:space="preserve"> </w:t>
-      </w:r>
-      <w:r>
-        <w:t xml:space="preserve">Ved at benytte disse ATC-koder kan vi derfor få et mere præcist estimat for CCI, og derved forbedre vores analyser. Ligeledes ønskes det også at tilføje ATC-koder </w:t>
-      </w:r>
-      <w:bookmarkStart w:id="4" w:name="_Hlk43981065"/>
-      <w:r>
-        <w:t>A07, D06, G01, J01, J02, J04, J05, J06, J07, S01A og P01</w:t>
-      </w:r>
-      <w:bookmarkEnd w:id="4"/>
-      <w:r>
-        <w:t xml:space="preserve">, da vi ønsker at undersøge, hvordan infektionsrisikoen ser ud efter kræftbehandling. Både kortsigtet, men også langsigtet, i forhold til om personer der overlever kræft vil have øget infektionstendens senere hen i livet i forhold til resten af befolkningen. Hertil benytter vi Landspatientregisteret, men oftest kan man behandles med antibiotika givet på recept, hvorfor vi ønsker disse ATC-koder tilknyttet projektet, da de alle er specifikke i forhold til behandling af forskellige typer af infektioner. Slutteligt ønsker vi at tilføje ATC-koder </w:t>
-      </w:r>
-      <w:bookmarkStart w:id="5" w:name="_Hlk43981074"/>
-      <w:r>
-        <w:t>N03 og N04</w:t>
-      </w:r>
-      <w:bookmarkEnd w:id="5"/>
-      <w:r>
-        <w:t xml:space="preserve">, da vi ønsker at se på følgesygdomme efter kræftsygdom, herunder om de der overlever kræft senere i livet vil få problemer med nervesystemssygdomme herunder </w:t>
-      </w:r>
-      <w:proofErr w:type="spellStart"/>
-      <w:r>
-        <w:t>neuropati</w:t>
-      </w:r>
-      <w:proofErr w:type="spellEnd"/>
-      <w:r>
-        <w:t xml:space="preserve"> (herunder nervesmerter), </w:t>
-      </w:r>
-      <w:proofErr w:type="spellStart"/>
-      <w:r>
-        <w:t>parkinson</w:t>
-      </w:r>
-      <w:proofErr w:type="spellEnd"/>
-      <w:r>
-        <w:t xml:space="preserve">, demens, etc. Derfor ønskes følgende ATC-koder tilknyttet, da ikke alle af disse sygdomme udredes på sygehuset, og derved ikke fremgår af Landspatientregisteret.   </w:t>
+        <w:t xml:space="preserve"> og socioøkonomiske konsekvenser ved kræftsygdom. Et udtræk fra Akut leukæmi er tidligere overført til projektmappen, det udtræk havde dog kun baseline variable herfra, og ikke behandlings- og udfaldsdata</w:t>
       </w:r>
     </w:p>
     <w:p>
@@ -726,45 +743,152 @@
           <w:color w:val="000000"/>
           <w:szCs w:val="24"/>
         </w:rPr>
-        <w:t>Ændring 26. juni 2019</w:t>
-      </w:r>
-    </w:p>
-    <w:p>
-      <w:r>
-        <w:t>Projektet ønskes samtidig udvidet datasættet DAPROCA.</w:t>
-      </w:r>
-      <w:r>
-        <w:t xml:space="preserve"> Datasættet indeholder variable som er af betydning for prostata </w:t>
-      </w:r>
+        <w:t>Ændring 21. august 2019</w:t>
+      </w:r>
+    </w:p>
+    <w:p>
+      <w:pPr>
+        <w:contextualSpacing/>
+      </w:pPr>
       <w:proofErr w:type="spellStart"/>
       <w:r>
-        <w:t>cancer</w:t>
-      </w:r>
-      <w:r>
-        <w:t>-</w:t>
-      </w:r>
-      <w:r>
-        <w:t>patienter</w:t>
+        <w:t>Infertilitet</w:t>
       </w:r>
       <w:proofErr w:type="spellEnd"/>
       <w:r>
-        <w:t xml:space="preserve">. Variablene er af social, fysiologisk og histologisk karakter. Variable bidrager til information om cancer stadie, </w:t>
+        <w:t xml:space="preserve"> kan være en konsekvens efter forskellige typer af behandling for cancer. Vi ønsker derfor</w:t>
+      </w:r>
+      <w:r>
+        <w:t xml:space="preserve"> at tilføje</w:t>
+      </w:r>
+      <w:r>
+        <w:t xml:space="preserve"> IVF-registret for at undersøge dette nærmere.</w:t>
+      </w:r>
+      <w:r>
+        <w:t xml:space="preserve"> Formål er</w:t>
+      </w:r>
+      <w:r>
+        <w:t xml:space="preserve"> at </w:t>
+      </w:r>
+      <w:r>
+        <w:t>undersøge</w:t>
+      </w:r>
+      <w:r>
+        <w:t xml:space="preserve"> om kvinder, som har modtaget </w:t>
+      </w:r>
+      <w:proofErr w:type="gramStart"/>
+      <w:r>
+        <w:t>cancerbehandling</w:t>
+      </w:r>
+      <w:proofErr w:type="gramEnd"/>
+      <w:r>
+        <w:t xml:space="preserve"> har en øget risiko for </w:t>
       </w:r>
       <w:proofErr w:type="spellStart"/>
       <w:r>
-        <w:t>malignitetsgrad</w:t>
+        <w:t>infertilitet</w:t>
       </w:r>
       <w:proofErr w:type="spellEnd"/>
       <w:r>
-        <w:t xml:space="preserve">, undersøgelser og sygdomsforløb. Disse data er vigtige at koble på populationen, idet de </w:t>
-      </w:r>
-      <w:proofErr w:type="gramStart"/>
-      <w:r>
-        <w:t>tillader,</w:t>
-      </w:r>
-      <w:proofErr w:type="gramEnd"/>
-      <w:r>
-        <w:t xml:space="preserve"> at kunne følge patienternes prognose og følgesygdomme i relation til igangværende forskningsprojekter.</w:t>
+        <w:t>, og derfor oftere har behov for assisteret reproduktion end resten af befolkningen.</w:t>
+      </w:r>
+      <w:r>
+        <w:t xml:space="preserve"> </w:t>
+      </w:r>
+      <w:r>
+        <w:t>Ligeledes ønsker vi at undersøge om typen og/eller hyppigheden af IVF-behandling afhænger af hvilken cancerbehandling de har modtaget.</w:t>
+      </w:r>
+      <w:r>
+        <w:t xml:space="preserve"> </w:t>
+      </w:r>
+    </w:p>
+    <w:p>
+      <w:pPr>
+        <w:contextualSpacing/>
+      </w:pPr>
+    </w:p>
+    <w:p>
+      <w:pPr>
+        <w:contextualSpacing/>
+      </w:pPr>
+      <w:r>
+        <w:t xml:space="preserve">Yderligere ønskes det at tilføje følgende ATC-koder fra LMDB: </w:t>
+      </w:r>
+      <w:bookmarkStart w:id="4" w:name="_Hlk43981053"/>
+      <w:r>
+        <w:t xml:space="preserve">A02, A05, A09, </w:t>
+      </w:r>
+      <w:r>
+        <w:t xml:space="preserve">B03 </w:t>
+      </w:r>
+      <w:r>
+        <w:t>og R03</w:t>
+      </w:r>
+      <w:bookmarkEnd w:id="4"/>
+      <w:r>
+        <w:t xml:space="preserve">, disse ønskede tilføjet, da vi i de fleste af vores analyser benytter </w:t>
+      </w:r>
+      <w:proofErr w:type="spellStart"/>
+      <w:r>
+        <w:t>Charlson</w:t>
+      </w:r>
+      <w:proofErr w:type="spellEnd"/>
+      <w:r>
+        <w:t xml:space="preserve"> </w:t>
+      </w:r>
+      <w:proofErr w:type="spellStart"/>
+      <w:r>
+        <w:t>Komorbiditets</w:t>
+      </w:r>
+      <w:proofErr w:type="spellEnd"/>
+      <w:r>
+        <w:t xml:space="preserve"> Index (CCI) – en score der angiver hvor hårdt en patient er ramt af </w:t>
+      </w:r>
+      <w:proofErr w:type="spellStart"/>
+      <w:r>
+        <w:t>komorbiditeter</w:t>
+      </w:r>
+      <w:proofErr w:type="spellEnd"/>
+      <w:r>
+        <w:t xml:space="preserve"> og derved en vigtig prognostisk faktor.</w:t>
+      </w:r>
+      <w:r>
+        <w:t xml:space="preserve"> </w:t>
+      </w:r>
+      <w:r>
+        <w:t xml:space="preserve">Ved at benytte disse ATC-koder kan vi derfor få et mere præcist estimat for CCI, og derved forbedre vores analyser. Ligeledes ønskes det også at tilføje ATC-koder </w:t>
+      </w:r>
+      <w:bookmarkStart w:id="5" w:name="_Hlk43981065"/>
+      <w:r>
+        <w:t>A07, D06, G01, J01, J02, J04, J05, J06, J07, S01A og P01</w:t>
+      </w:r>
+      <w:bookmarkEnd w:id="5"/>
+      <w:r>
+        <w:t xml:space="preserve">, da vi ønsker at undersøge, hvordan infektionsrisikoen ser ud efter kræftbehandling. Både kortsigtet, men også langsigtet, i forhold til om personer der overlever kræft vil have øget infektionstendens senere hen i livet i forhold til resten af befolkningen. Hertil benytter vi Landspatientregisteret, men oftest kan man behandles med antibiotika givet på recept, hvorfor vi ønsker disse ATC-koder tilknyttet projektet, da de alle er specifikke i forhold til behandling af forskellige typer af infektioner. Slutteligt ønsker vi at tilføje ATC-koder </w:t>
+      </w:r>
+      <w:bookmarkStart w:id="6" w:name="_Hlk43981074"/>
+      <w:r>
+        <w:t>N03 og N04</w:t>
+      </w:r>
+      <w:bookmarkEnd w:id="6"/>
+      <w:r>
+        <w:t xml:space="preserve">, da vi ønsker at se på følgesygdomme efter kræftsygdom, herunder om de der overlever kræft senere i livet vil få problemer med nervesystemssygdomme herunder </w:t>
+      </w:r>
+      <w:proofErr w:type="spellStart"/>
+      <w:r>
+        <w:t>neuropati</w:t>
+      </w:r>
+      <w:proofErr w:type="spellEnd"/>
+      <w:r>
+        <w:t xml:space="preserve"> (herunder nervesmerter), </w:t>
+      </w:r>
+      <w:proofErr w:type="spellStart"/>
+      <w:r>
+        <w:t>parkinson</w:t>
+      </w:r>
+      <w:proofErr w:type="spellEnd"/>
+      <w:r>
+        <w:t xml:space="preserve">, demens, etc. Derfor ønskes følgende ATC-koder tilknyttet, da ikke alle af disse sygdomme udredes på sygehuset, og derved ikke fremgår af Landspatientregisteret.   </w:t>
       </w:r>
     </w:p>
     <w:p>
@@ -782,12 +906,45 @@
           <w:color w:val="000000"/>
           <w:szCs w:val="24"/>
         </w:rPr>
-        <w:t>Ændring 10. april 2019</w:t>
-      </w:r>
-    </w:p>
-    <w:p>
-      <w:r>
-        <w:t>Projektet ønskes samtidig udvidet med et udtræk fra Landsdækkende Register for Patologi. Udtrækket indeholder lidt flere SNOMED-koder end udtrækket á 24. januar 2019, ellers er udtrækket identisk, hvorfor formålet med udvidelsen er den samme.</w:t>
+        <w:t>Ændring 26. juni 2019</w:t>
+      </w:r>
+    </w:p>
+    <w:p>
+      <w:r>
+        <w:t>Projektet ønskes samtidig udvidet datasættet DAPROCA.</w:t>
+      </w:r>
+      <w:r>
+        <w:t xml:space="preserve"> Datasættet indeholder variable som er af betydning for prostata </w:t>
+      </w:r>
+      <w:proofErr w:type="spellStart"/>
+      <w:r>
+        <w:t>cancer</w:t>
+      </w:r>
+      <w:r>
+        <w:t>-</w:t>
+      </w:r>
+      <w:r>
+        <w:t>patienter</w:t>
+      </w:r>
+      <w:proofErr w:type="spellEnd"/>
+      <w:r>
+        <w:t xml:space="preserve">. Variablene er af social, fysiologisk og histologisk karakter. Variable bidrager til information om cancer stadie, </w:t>
+      </w:r>
+      <w:proofErr w:type="spellStart"/>
+      <w:r>
+        <w:t>malignitetsgrad</w:t>
+      </w:r>
+      <w:proofErr w:type="spellEnd"/>
+      <w:r>
+        <w:t xml:space="preserve">, undersøgelser og sygdomsforløb. Disse data er vigtige at koble på populationen, idet de </w:t>
+      </w:r>
+      <w:proofErr w:type="gramStart"/>
+      <w:r>
+        <w:t>tillader,</w:t>
+      </w:r>
+      <w:proofErr w:type="gramEnd"/>
+      <w:r>
+        <w:t xml:space="preserve"> at kunne følge patienternes prognose og følgesygdomme i relation til igangværende forskningsprojekter.</w:t>
       </w:r>
     </w:p>
     <w:p>
@@ -805,42 +962,13 @@
           <w:color w:val="000000"/>
           <w:szCs w:val="24"/>
         </w:rPr>
-        <w:t>Ændring 22. marts 2019</w:t>
-      </w:r>
-    </w:p>
-    <w:p>
-      <w:r>
-        <w:t>Projektet er opdateret i tid. Derudover ønsker vi at udvide projektet med Den nationale sundhedsprofil fra 2010 og 2013, samt Region Nordjyllands sundhedsprofil fra 2007, 2010 og 2013. Sundhedsprofilerne indeholder borgernes oplevede sundhedstilstand, så vi vil kigge på om der forskel</w:t>
-      </w:r>
-      <w:r>
-        <w:t xml:space="preserve"> i den oplevede sundhedstilstand for cancerpatienter end i resten af befolkningen</w:t>
-      </w:r>
-      <w:r>
-        <w:t>.</w:t>
-      </w:r>
-    </w:p>
-    <w:p>
-      <w:r>
-        <w:t>Projektet udvides med fertilitetsregistret samt fødselsregistret</w:t>
-      </w:r>
-      <w:r>
-        <w:t xml:space="preserve"> for at undersøge om cancerpatienter har øget risiko for </w:t>
-      </w:r>
-      <w:proofErr w:type="spellStart"/>
-      <w:r>
-        <w:t>infertilitet</w:t>
-      </w:r>
-      <w:proofErr w:type="spellEnd"/>
-      <w:r>
-        <w:t xml:space="preserve"> end resten af befolkningen.</w:t>
-      </w:r>
-    </w:p>
-    <w:p>
-      <w:r>
-        <w:t>Et datasæt som indeholder civilstatus over tid for</w:t>
-      </w:r>
-      <w:r>
-        <w:t xml:space="preserve"> populationen tilføjes projektet.</w:t>
+        <w:lastRenderedPageBreak/>
+        <w:t>Ændring 10. april 2019</w:t>
+      </w:r>
+    </w:p>
+    <w:p>
+      <w:r>
+        <w:t>Projektet ønskes samtidig udvidet med et udtræk fra Landsdækkende Register for Patologi. Udtrækket indeholder lidt flere SNOMED-koder end udtrækket á 24. januar 2019, ellers er udtrækket identisk, hvorfor formålet med udvidelsen er den samme.</w:t>
       </w:r>
     </w:p>
     <w:p>
@@ -858,214 +986,229 @@
           <w:color w:val="000000"/>
           <w:szCs w:val="24"/>
         </w:rPr>
-        <w:t xml:space="preserve">Ændring </w:t>
-      </w:r>
-      <w:r>
+        <w:t>Ændring 22. marts 2019</w:t>
+      </w:r>
+    </w:p>
+    <w:p>
+      <w:r>
+        <w:t>Projektet er opdateret i tid. Derudover ønsker vi at udvide projektet med Den nationale sundhedsprofil fra 2010 og 2013, samt Region Nordjyllands sundhedsprofil fra 2007, 2010 og 2013. Sundhedsprofilerne indeholder borgernes oplevede sundhedstilstand, så vi vil kigge på om der forskel</w:t>
+      </w:r>
+      <w:r>
+        <w:t xml:space="preserve"> i den oplevede sundhedstilstand for cancerpatienter end i resten af befolkningen</w:t>
+      </w:r>
+      <w:r>
+        <w:t>.</w:t>
+      </w:r>
+    </w:p>
+    <w:p>
+      <w:r>
+        <w:t>Projektet udvides med fertilitetsregistret samt fødselsregistret</w:t>
+      </w:r>
+      <w:r>
+        <w:t xml:space="preserve"> for at undersøge om cancerpatienter har øget risiko for </w:t>
+      </w:r>
+      <w:proofErr w:type="spellStart"/>
+      <w:r>
+        <w:t>infertilitet</w:t>
+      </w:r>
+      <w:proofErr w:type="spellEnd"/>
+      <w:r>
+        <w:t xml:space="preserve"> end resten af befolkningen.</w:t>
+      </w:r>
+    </w:p>
+    <w:p>
+      <w:r>
+        <w:t>Et datasæt som indeholder civilstatus over tid for</w:t>
+      </w:r>
+      <w:r>
+        <w:t xml:space="preserve"> populationen tilføjes projektet.</w:t>
+      </w:r>
+    </w:p>
+    <w:p>
+      <w:pPr>
+        <w:pStyle w:val="Overskrift1"/>
         <w:rPr>
           <w:rFonts w:cs="Times New Roman"/>
           <w:color w:val="000000"/>
           <w:szCs w:val="24"/>
         </w:rPr>
-        <w:t>2</w:t>
-      </w:r>
+      </w:pPr>
       <w:r>
         <w:rPr>
           <w:rFonts w:cs="Times New Roman"/>
           <w:color w:val="000000"/>
           <w:szCs w:val="24"/>
         </w:rPr>
-        <w:t>4. januar 2019</w:t>
-      </w:r>
-    </w:p>
-    <w:p>
-      <w:r>
-        <w:t>Projektet ønskes udvidet med et nyt udtræk fra Dansk brystcancerregister (DBCG).</w:t>
-      </w:r>
-    </w:p>
-    <w:p>
-      <w:r>
-        <w:t xml:space="preserve">Projektet ønskes samtidig udvidet med et udtræk fra </w:t>
-      </w:r>
-      <w:r>
-        <w:t xml:space="preserve">Landsdækkende Register for Patologi samt et udtræk fra </w:t>
-      </w:r>
-      <w:r>
-        <w:t xml:space="preserve">Laboratoriedatabasens Forskertabel. Patologiregistret skal anvendes til at definere stadium samt histologi for forskellige cancertyper. Laboratoriedatabasens forskertabel indeholder en lang række laboratoriesvar, som er vigtige for at kunne belyse diverse tilstande hos såvel </w:t>
-      </w:r>
-      <w:proofErr w:type="spellStart"/>
-      <w:r>
-        <w:t>interessesubpopulationer</w:t>
-      </w:r>
-      <w:proofErr w:type="spellEnd"/>
-      <w:r>
-        <w:t xml:space="preserve"> som referencen i baggrundsbefolkningen.</w:t>
-      </w:r>
-    </w:p>
-    <w:p>
-      <w:pPr>
-        <w:pStyle w:val="Overskrift1"/>
+        <w:t xml:space="preserve">Ændring </w:t>
+      </w:r>
+      <w:r>
         <w:rPr>
           <w:rFonts w:cs="Times New Roman"/>
           <w:color w:val="000000"/>
           <w:szCs w:val="24"/>
         </w:rPr>
-      </w:pPr>
+        <w:t>2</w:t>
+      </w:r>
       <w:r>
         <w:rPr>
           <w:rFonts w:cs="Times New Roman"/>
           <w:color w:val="000000"/>
           <w:szCs w:val="24"/>
         </w:rPr>
-        <w:lastRenderedPageBreak/>
-        <w:t>Ændring 27</w:t>
-      </w:r>
-      <w:r>
+        <w:t>4. januar 2019</w:t>
+      </w:r>
+    </w:p>
+    <w:p>
+      <w:r>
+        <w:t>Projektet ønskes udvidet med et nyt udtræk fra Dansk brystcancerregister (DBCG).</w:t>
+      </w:r>
+    </w:p>
+    <w:p>
+      <w:r>
+        <w:t xml:space="preserve">Projektet ønskes samtidig udvidet med et udtræk fra </w:t>
+      </w:r>
+      <w:r>
+        <w:t xml:space="preserve">Landsdækkende Register for Patologi samt et udtræk fra </w:t>
+      </w:r>
+      <w:r>
+        <w:t xml:space="preserve">Laboratoriedatabasens Forskertabel. Patologiregistret skal anvendes til at definere stadium samt histologi for forskellige cancertyper. Laboratoriedatabasens forskertabel indeholder en lang række laboratoriesvar, som er vigtige for at kunne belyse diverse tilstande hos såvel </w:t>
+      </w:r>
+      <w:proofErr w:type="spellStart"/>
+      <w:r>
+        <w:t>interessesubpopulationer</w:t>
+      </w:r>
+      <w:proofErr w:type="spellEnd"/>
+      <w:r>
+        <w:t xml:space="preserve"> som referencen i baggrundsbefolkningen.</w:t>
+      </w:r>
+    </w:p>
+    <w:p>
+      <w:pPr>
+        <w:pStyle w:val="Overskrift1"/>
         <w:rPr>
           <w:rFonts w:cs="Times New Roman"/>
           <w:color w:val="000000"/>
           <w:szCs w:val="24"/>
         </w:rPr>
-        <w:t>. november 2018</w:t>
-      </w:r>
-    </w:p>
-    <w:p>
-      <w:r>
-        <w:t>Projektet ønskes udvidet med</w:t>
-      </w:r>
-      <w:r>
-        <w:t xml:space="preserve"> nye</w:t>
-      </w:r>
-      <w:r>
-        <w:t xml:space="preserve"> variable fra Dansk Gynækologisk Cancer Database (DGCD), som ikke var med i </w:t>
-      </w:r>
-      <w:r>
-        <w:t>tidligere udtræk</w:t>
-      </w:r>
-      <w:r>
-        <w:t xml:space="preserve">. De nye variable </w:t>
-      </w:r>
-      <w:r>
-        <w:t xml:space="preserve">indeholder information om tumorernes histologi og </w:t>
-      </w:r>
-      <w:r>
-        <w:t>skal anvendes til at beregne stadiumangivelsen for den enkelte patient, hvilket er en vigtig information at have for at følge patienternes prognose og følgesygdomme.</w:t>
-      </w:r>
-    </w:p>
-    <w:p/>
-    <w:p>
-      <w:r>
-        <w:t xml:space="preserve">Derudover ønskes det at tilføje et datasæt indeholdende udtræk med </w:t>
-      </w:r>
-      <w:r>
-        <w:t xml:space="preserve">Akutte Leukæmi patienter </w:t>
-      </w:r>
-      <w:r>
-        <w:t>samt</w:t>
-      </w:r>
-      <w:r>
-        <w:t xml:space="preserve"> patienter med </w:t>
-      </w:r>
-      <w:proofErr w:type="spellStart"/>
-      <w:r>
-        <w:t>Myelodysplastisk</w:t>
-      </w:r>
-      <w:proofErr w:type="spellEnd"/>
-      <w:r>
-        <w:t xml:space="preserve"> Syndrom diagnosticeret i perioden 2000-2015</w:t>
-      </w:r>
-      <w:r>
-        <w:t xml:space="preserve"> (</w:t>
-      </w:r>
-      <w:r>
-        <w:t>begge år inklusive</w:t>
-      </w:r>
-      <w:r>
-        <w:t>) med oplysninger om deres behandling</w:t>
-      </w:r>
-      <w:r>
-        <w:t xml:space="preserve">. Ligeledes ønsker vi at tilføje </w:t>
-      </w:r>
-      <w:r>
-        <w:t xml:space="preserve">et datasæt med </w:t>
-      </w:r>
-      <w:proofErr w:type="spellStart"/>
-      <w:r>
-        <w:t>lymfom</w:t>
-      </w:r>
-      <w:proofErr w:type="spellEnd"/>
-      <w:r>
-        <w:t xml:space="preserve">-patienter </w:t>
-      </w:r>
-      <w:r>
-        <w:t>diagnosticeret i perioden 2000-2015</w:t>
-      </w:r>
-      <w:r>
-        <w:t xml:space="preserve"> (</w:t>
-      </w:r>
-      <w:r>
-        <w:t>begge år inklusive</w:t>
-      </w:r>
-      <w:r>
-        <w:t xml:space="preserve">) med oplysninger om deres behandling. </w:t>
-      </w:r>
-      <w:r>
-        <w:t xml:space="preserve">Vi ønsker også at tilføje et datasæt med patienter med </w:t>
-      </w:r>
-      <w:proofErr w:type="spellStart"/>
-      <w:r>
-        <w:t>Myelomatose</w:t>
-      </w:r>
-      <w:proofErr w:type="spellEnd"/>
-      <w:r>
-        <w:t xml:space="preserve"> diagnosticeret i perioden 2000-2015 (begge år inklusiv) med oplysninger om deres behandling. </w:t>
-      </w:r>
-      <w:r>
-        <w:t xml:space="preserve">Vi ønsker at anvende disse data til at kigge på om forskellig behandling af disse patienttyper giver ændringer i </w:t>
-      </w:r>
-      <w:proofErr w:type="spellStart"/>
-      <w:r>
-        <w:t>outcome</w:t>
-      </w:r>
-      <w:proofErr w:type="spellEnd"/>
-      <w:r>
-        <w:t xml:space="preserve"> samt for at sammenligne dem med baggrundsbefolkningen. </w:t>
-      </w:r>
-    </w:p>
-    <w:p>
-      <w:pPr>
-        <w:pStyle w:val="Overskrift1"/>
+      </w:pPr>
+      <w:r>
         <w:rPr>
           <w:rFonts w:cs="Times New Roman"/>
           <w:color w:val="000000"/>
           <w:szCs w:val="24"/>
         </w:rPr>
-      </w:pPr>
+        <w:t>Ændring 27</w:t>
+      </w:r>
       <w:r>
         <w:rPr>
           <w:rFonts w:cs="Times New Roman"/>
           <w:color w:val="000000"/>
           <w:szCs w:val="24"/>
         </w:rPr>
-        <w:t>Ændring 14. september 2018</w:t>
-      </w:r>
-    </w:p>
-    <w:p>
-      <w:r>
-        <w:t xml:space="preserve">Projektet ønskes udvidet med lægemiddelgrupperne </w:t>
-      </w:r>
-      <w:bookmarkStart w:id="6" w:name="_Hlk43981026"/>
-      <w:r>
-        <w:t>N05 og N06</w:t>
-      </w:r>
-      <w:bookmarkEnd w:id="6"/>
-      <w:r>
-        <w:t xml:space="preserve">. </w:t>
-      </w:r>
-      <w:r>
-        <w:t xml:space="preserve">Disse grupper skal anvendes til at undersøge psykiske sygdomme/problemer som seneffekt </w:t>
-      </w:r>
-      <w:r>
-        <w:t>efter cancerdiagnose.</w:t>
+        <w:t>. november 2018</w:t>
+      </w:r>
+    </w:p>
+    <w:p>
+      <w:r>
+        <w:t>Projektet ønskes udvidet med</w:t>
+      </w:r>
+      <w:r>
+        <w:t xml:space="preserve"> nye</w:t>
+      </w:r>
+      <w:r>
+        <w:t xml:space="preserve"> variable fra Dansk Gynækologisk Cancer Database (DGCD), som ikke var med i </w:t>
+      </w:r>
+      <w:r>
+        <w:t>tidligere udtræk</w:t>
+      </w:r>
+      <w:r>
+        <w:t xml:space="preserve">. De nye variable </w:t>
+      </w:r>
+      <w:r>
+        <w:t xml:space="preserve">indeholder information om tumorernes histologi og </w:t>
+      </w:r>
+      <w:r>
+        <w:t>skal anvendes til at beregne stadiumangivelsen for den enkelte patient, hvilket er en vigtig information at have for at følge patienternes prognose og følgesygdomme.</w:t>
+      </w:r>
+    </w:p>
+    <w:p/>
+    <w:p>
+      <w:r>
+        <w:t xml:space="preserve">Derudover ønskes det at tilføje et datasæt indeholdende udtræk med </w:t>
+      </w:r>
+      <w:r>
+        <w:t xml:space="preserve">Akutte Leukæmi patienter </w:t>
+      </w:r>
+      <w:r>
+        <w:t>samt</w:t>
+      </w:r>
+      <w:r>
+        <w:t xml:space="preserve"> patienter med </w:t>
+      </w:r>
+      <w:proofErr w:type="spellStart"/>
+      <w:r>
+        <w:t>Myelodysplastisk</w:t>
+      </w:r>
+      <w:proofErr w:type="spellEnd"/>
+      <w:r>
+        <w:t xml:space="preserve"> Syndrom diagnosticeret i perioden 2000-2015</w:t>
+      </w:r>
+      <w:r>
+        <w:t xml:space="preserve"> (</w:t>
+      </w:r>
+      <w:r>
+        <w:t>begge år inklusive</w:t>
+      </w:r>
+      <w:r>
+        <w:t>) med oplysninger om deres behandling</w:t>
+      </w:r>
+      <w:r>
+        <w:t xml:space="preserve">. Ligeledes ønsker vi at tilføje </w:t>
+      </w:r>
+      <w:r>
+        <w:t xml:space="preserve">et datasæt med </w:t>
+      </w:r>
+      <w:proofErr w:type="spellStart"/>
+      <w:r>
+        <w:t>lymfom</w:t>
+      </w:r>
+      <w:proofErr w:type="spellEnd"/>
+      <w:r>
+        <w:t xml:space="preserve">-patienter </w:t>
+      </w:r>
+      <w:r>
+        <w:t>diagnosticeret i perioden 2000-2015</w:t>
+      </w:r>
+      <w:r>
+        <w:t xml:space="preserve"> (</w:t>
+      </w:r>
+      <w:r>
+        <w:t>begge år inklusive</w:t>
+      </w:r>
+      <w:r>
+        <w:t xml:space="preserve">) med oplysninger om deres behandling. </w:t>
+      </w:r>
+      <w:r>
+        <w:t xml:space="preserve">Vi ønsker også at tilføje et datasæt med patienter med </w:t>
+      </w:r>
+      <w:proofErr w:type="spellStart"/>
+      <w:r>
+        <w:t>Myelomatose</w:t>
+      </w:r>
+      <w:proofErr w:type="spellEnd"/>
+      <w:r>
+        <w:t xml:space="preserve"> diagnosticeret i perioden 2000-2015 (begge år inklusiv) med oplysninger om deres behandling. </w:t>
+      </w:r>
+      <w:r>
+        <w:t xml:space="preserve">Vi ønsker at anvende disse data til at kigge på om forskellig behandling af disse patienttyper giver ændringer i </w:t>
+      </w:r>
+      <w:proofErr w:type="spellStart"/>
+      <w:r>
+        <w:t>outcome</w:t>
+      </w:r>
+      <w:proofErr w:type="spellEnd"/>
+      <w:r>
+        <w:t xml:space="preserve"> samt for at sammenligne dem med baggrundsbefolkningen. </w:t>
       </w:r>
     </w:p>
     <w:p>
@@ -1083,23 +1226,26 @@
           <w:color w:val="000000"/>
           <w:szCs w:val="24"/>
         </w:rPr>
-        <w:t>Ændring 31. august 2018</w:t>
-      </w:r>
-    </w:p>
-    <w:p>
-      <w:r>
-        <w:t xml:space="preserve">Projektet ønskes udvidet med registret DREAM. Dette </w:t>
-      </w:r>
-      <w:r>
-        <w:t>for at følge patienters tilbagevenden til arbejdsmarkedet</w:t>
-      </w:r>
+        <w:t>Ændring 14. september 2018</w:t>
+      </w:r>
+    </w:p>
+    <w:p>
+      <w:r>
+        <w:t xml:space="preserve">Projektet ønskes udvidet med lægemiddelgrupperne </w:t>
+      </w:r>
+      <w:bookmarkStart w:id="7" w:name="_Hlk43981026"/>
+      <w:r>
+        <w:t>N05 og N06</w:t>
+      </w:r>
+      <w:bookmarkEnd w:id="7"/>
       <w:r>
         <w:t xml:space="preserve">. </w:t>
       </w:r>
-    </w:p>
-    <w:p>
-      <w:r>
-        <w:t>Uafsluttede kontakter fra LPR er også tilføjet projektet.</w:t>
+      <w:r>
+        <w:t xml:space="preserve">Disse grupper skal anvendes til at undersøge psykiske sygdomme/problemer som seneffekt </w:t>
+      </w:r>
+      <w:r>
+        <w:t>efter cancerdiagnose.</w:t>
       </w:r>
     </w:p>
     <w:p>
@@ -1117,15 +1263,23 @@
           <w:color w:val="000000"/>
           <w:szCs w:val="24"/>
         </w:rPr>
-        <w:t>Ændring 1. august 2018</w:t>
-      </w:r>
-    </w:p>
-    <w:p>
-      <w:r>
-        <w:t xml:space="preserve">Der er ansøgt Sundhedsdatastyrelsen om et nyt udtræk fra Cancerregisteret, hvilket de har givet tilladelse til. </w:t>
-      </w:r>
-      <w:r>
-        <w:t>Cancerregisteret skal bruges til at påvise forskellige cancerformer som endepunkter for nogle analyser og til påvisning af relative sammenhænge for andre cancerdiagnoser.</w:t>
+        <w:t>Ændring 31. august 2018</w:t>
+      </w:r>
+    </w:p>
+    <w:p>
+      <w:r>
+        <w:t xml:space="preserve">Projektet ønskes udvidet med registret DREAM. Dette </w:t>
+      </w:r>
+      <w:r>
+        <w:t>for at følge patienters tilbagevenden til arbejdsmarkedet</w:t>
+      </w:r>
+      <w:r>
+        <w:t xml:space="preserve">. </w:t>
+      </w:r>
+    </w:p>
+    <w:p>
+      <w:r>
+        <w:t>Uafsluttede kontakter fra LPR er også tilføjet projektet.</w:t>
       </w:r>
     </w:p>
     <w:p>
@@ -1143,6 +1297,33 @@
           <w:color w:val="000000"/>
           <w:szCs w:val="24"/>
         </w:rPr>
+        <w:t>Ændring 1. august 2018</w:t>
+      </w:r>
+    </w:p>
+    <w:p>
+      <w:r>
+        <w:t xml:space="preserve">Der er ansøgt Sundhedsdatastyrelsen om et nyt udtræk fra Cancerregisteret, hvilket de har givet tilladelse til. </w:t>
+      </w:r>
+      <w:r>
+        <w:t>Cancerregisteret skal bruges til at påvise forskellige cancerformer som endepunkter for nogle analyser og til påvisning af relative sammenhænge for andre cancerdiagnoser.</w:t>
+      </w:r>
+    </w:p>
+    <w:p>
+      <w:pPr>
+        <w:pStyle w:val="Overskrift1"/>
+        <w:rPr>
+          <w:rFonts w:cs="Times New Roman"/>
+          <w:color w:val="000000"/>
+          <w:szCs w:val="24"/>
+        </w:rPr>
+      </w:pPr>
+      <w:r>
+        <w:rPr>
+          <w:rFonts w:cs="Times New Roman"/>
+          <w:color w:val="000000"/>
+          <w:szCs w:val="24"/>
+        </w:rPr>
+        <w:lastRenderedPageBreak/>
         <w:t>Ændring 09. april 2018</w:t>
       </w:r>
     </w:p>
@@ -1161,7 +1342,7 @@
         </w:rPr>
         <w:t xml:space="preserve">Projektet er ønskes opdateret i tid samt udvidet med lægemiddelgrupperne </w:t>
       </w:r>
-      <w:bookmarkStart w:id="7" w:name="_Hlk43980938"/>
+      <w:bookmarkStart w:id="8" w:name="_Hlk43980938"/>
       <w:r>
         <w:rPr>
           <w:color w:val="000000"/>
@@ -1169,7 +1350,7 @@
         </w:rPr>
         <w:t>M05, A12A, A11C, N06A og L04</w:t>
       </w:r>
-      <w:bookmarkEnd w:id="7"/>
+      <w:bookmarkEnd w:id="8"/>
       <w:r>
         <w:rPr>
           <w:color w:val="000000"/>
@@ -1470,14 +1651,7 @@
         <w:rPr>
           <w:color w:val="000000" w:themeColor="text1"/>
         </w:rPr>
-        <w:t xml:space="preserve">. Dette skyldes, at skadestuepatient </w:t>
-      </w:r>
-      <w:r>
-        <w:rPr>
-          <w:color w:val="000000" w:themeColor="text1"/>
-        </w:rPr>
-        <w:lastRenderedPageBreak/>
-        <w:t>(</w:t>
+        <w:t>. Dette skyldes, at skadestuepatient (</w:t>
       </w:r>
       <w:proofErr w:type="spellStart"/>
       <w:r>
@@ -1679,7 +1853,7 @@
           <w:lang w:val="en-US"/>
         </w:rPr>
       </w:pPr>
-      <w:bookmarkStart w:id="8" w:name="_Hlk43980896"/>
+      <w:bookmarkStart w:id="9" w:name="_Hlk43980896"/>
       <w:r>
         <w:rPr>
           <w:lang w:val="en-US"/>
@@ -1693,7 +1867,7 @@
         <w:t>L02 G03 G02 H01 H02 H03 H04 H05 M01A C01A</w:t>
       </w:r>
     </w:p>
-    <w:bookmarkEnd w:id="8"/>
+    <w:bookmarkEnd w:id="9"/>
     <w:p>
       <w:pPr>
         <w:rPr>
@@ -2347,7 +2521,6 @@
     </w:p>
     <w:p>
       <w:r>
-        <w:lastRenderedPageBreak/>
         <w:t xml:space="preserve">Populationen </w:t>
       </w:r>
       <w:r>
@@ -2732,6 +2905,7 @@
           <w:sz w:val="22"/>
           <w:szCs w:val="22"/>
         </w:rPr>
+        <w:lastRenderedPageBreak/>
         <w:t>Projekttitel</w:t>
       </w:r>
     </w:p>
@@ -3036,7 +3210,6 @@
         <w:rPr>
           <w:rFonts w:ascii="Charter" w:hAnsi="Charter"/>
         </w:rPr>
-        <w:lastRenderedPageBreak/>
         <w:t>Vitalstatus</w:t>
       </w:r>
       <w:proofErr w:type="spellEnd"/>
@@ -3683,7 +3856,16 @@
           <w:sz w:val="22"/>
           <w:szCs w:val="22"/>
         </w:rPr>
-        <w:t>Det forventes at projektet vil generere ny viden som kan anvendes til at opnå en bedre forståelse af sammenhængen mellem forskellige sygdomme som påvirkes af cancer samt konsekvenserne for patienterne og samfundet af de forskellige sygdomme og cancer, samt hvordan dette ændres over tid. Herunder hvordan disse forhold kan have betydning for den dansk folkesundhed. Projektet forventes at bidrage med viden der kan anvendes i diskussioner om, og prioriteringer vedrørende sundhedspolitik i Danmark</w:t>
+        <w:t xml:space="preserve">Det forventes at projektet vil generere ny viden som kan anvendes til at opnå en bedre forståelse af sammenhængen mellem forskellige sygdomme som påvirkes af cancer samt konsekvenserne for patienterne og samfundet af de forskellige sygdomme og cancer, samt hvordan dette ændres over tid. Herunder hvordan disse forhold kan have betydning for den dansk folkesundhed. Projektet forventes at bidrage med viden </w:t>
+      </w:r>
+      <w:r>
+        <w:rPr>
+          <w:rFonts w:ascii="Charter" w:hAnsi="Charter"/>
+          <w:sz w:val="22"/>
+          <w:szCs w:val="22"/>
+        </w:rPr>
+        <w:lastRenderedPageBreak/>
+        <w:t>der kan anvendes i diskussioner om, og prioriteringer vedrørende sundhedspolitik i Danmark</w:t>
       </w:r>
     </w:p>
     <w:p>
@@ -4423,7 +4605,6 @@
         <w:rPr>
           <w:rFonts w:ascii="Charter" w:hAnsi="Charter"/>
         </w:rPr>
-        <w:lastRenderedPageBreak/>
         <w:t>DTS_2019_12_27_POS</w:t>
       </w:r>
     </w:p>
@@ -4754,15 +4935,15 @@
         <w:tblLook w:val="04A0" w:firstRow="1" w:lastRow="0" w:firstColumn="1" w:lastColumn="0" w:noHBand="0" w:noVBand="1"/>
       </w:tblPr>
       <w:tblGrid>
-        <w:gridCol w:w="1400"/>
-        <w:gridCol w:w="1111"/>
-        <w:gridCol w:w="1644"/>
-        <w:gridCol w:w="820"/>
-        <w:gridCol w:w="585"/>
-        <w:gridCol w:w="690"/>
-        <w:gridCol w:w="940"/>
-        <w:gridCol w:w="1380"/>
-        <w:gridCol w:w="1341"/>
+        <w:gridCol w:w="1340"/>
+        <w:gridCol w:w="1128"/>
+        <w:gridCol w:w="1675"/>
+        <w:gridCol w:w="855"/>
+        <w:gridCol w:w="581"/>
+        <w:gridCol w:w="673"/>
+        <w:gridCol w:w="946"/>
+        <w:gridCol w:w="1311"/>
+        <w:gridCol w:w="1402"/>
       </w:tblGrid>
       <w:tr>
         <w:trPr>
@@ -5804,6 +5985,7 @@
                 <w:szCs w:val="20"/>
                 <w:lang w:val="en-US"/>
               </w:rPr>
+              <w:lastRenderedPageBreak/>
               <w:t>Gunnar Gislason</w:t>
             </w:r>
           </w:p>
@@ -8265,7 +8447,7 @@
               <w:tblLook w:val="04A0" w:firstRow="1" w:lastRow="0" w:firstColumn="1" w:lastColumn="0" w:noHBand="0" w:noVBand="1"/>
             </w:tblPr>
             <w:tblGrid>
-              <w:gridCol w:w="1148"/>
+              <w:gridCol w:w="1088"/>
               <w:gridCol w:w="36"/>
             </w:tblGrid>
             <w:tr>
@@ -8890,7 +9072,7 @@
             </w:tblPr>
             <w:tblGrid>
               <w:gridCol w:w="36"/>
-              <w:gridCol w:w="1148"/>
+              <w:gridCol w:w="1088"/>
             </w:tblGrid>
             <w:tr>
               <w:tc>
@@ -9451,7 +9633,122 @@
           <w:sz w:val="22"/>
           <w:szCs w:val="22"/>
         </w:rPr>
-        <w:t>Dataansvarlig bekræfter, at den konkrete behandling er lovlig i henhold til databeskyttelsesforordningen artikel 6.</w:t>
+        <w:t xml:space="preserve">Underskriver </w:t>
+      </w:r>
+      <w:r>
+        <w:rPr>
+          <w:rFonts w:ascii="Charter" w:hAnsi="Charter"/>
+          <w:sz w:val="22"/>
+          <w:szCs w:val="22"/>
+        </w:rPr>
+        <w:t>bekræfter</w:t>
+      </w:r>
+      <w:r>
+        <w:rPr>
+          <w:rFonts w:ascii="Charter" w:hAnsi="Charter"/>
+          <w:sz w:val="22"/>
+          <w:szCs w:val="22"/>
+        </w:rPr>
+        <w:t xml:space="preserve"> på vegne af den d</w:t>
+      </w:r>
+      <w:r>
+        <w:rPr>
+          <w:rFonts w:ascii="Charter" w:hAnsi="Charter"/>
+          <w:sz w:val="22"/>
+          <w:szCs w:val="22"/>
+        </w:rPr>
+        <w:t>ataansvarlig</w:t>
+      </w:r>
+      <w:r>
+        <w:rPr>
+          <w:rFonts w:ascii="Charter" w:hAnsi="Charter"/>
+          <w:sz w:val="22"/>
+          <w:szCs w:val="22"/>
+        </w:rPr>
+        <w:t>e autoriserede institution</w:t>
+      </w:r>
+      <w:r>
+        <w:rPr>
+          <w:rFonts w:ascii="Charter" w:hAnsi="Charter"/>
+          <w:sz w:val="22"/>
+          <w:szCs w:val="22"/>
+        </w:rPr>
+        <w:t>, at den konkrete behandling er lovlig i henhold til databeskyttelsesforordningen artikel 6.</w:t>
+      </w:r>
+      <w:r>
+        <w:rPr>
+          <w:rFonts w:ascii="Charter" w:hAnsi="Charter"/>
+          <w:sz w:val="22"/>
+          <w:szCs w:val="22"/>
+        </w:rPr>
+        <w:t xml:space="preserve"> </w:t>
+      </w:r>
+    </w:p>
+    <w:p>
+      <w:pPr>
+        <w:jc w:val="both"/>
+        <w:rPr>
+          <w:rFonts w:ascii="Charter" w:hAnsi="Charter"/>
+          <w:sz w:val="22"/>
+          <w:szCs w:val="22"/>
+        </w:rPr>
+      </w:pPr>
+      <w:r>
+        <w:rPr>
+          <w:rFonts w:ascii="Charter" w:hAnsi="Charter"/>
+          <w:sz w:val="22"/>
+          <w:szCs w:val="22"/>
+        </w:rPr>
+        <w:lastRenderedPageBreak/>
+        <w:t>U</w:t>
+      </w:r>
+      <w:r>
+        <w:rPr>
+          <w:rFonts w:ascii="Charter" w:hAnsi="Charter"/>
+          <w:sz w:val="22"/>
+          <w:szCs w:val="22"/>
+        </w:rPr>
+        <w:t>nders</w:t>
+      </w:r>
+      <w:r>
+        <w:rPr>
+          <w:rFonts w:ascii="Charter" w:hAnsi="Charter"/>
+          <w:sz w:val="22"/>
+          <w:szCs w:val="22"/>
+        </w:rPr>
+        <w:t>kriver bekræfter ligeledes at være formelt ansat på den dataansvarlige autorise</w:t>
+      </w:r>
+      <w:r>
+        <w:rPr>
+          <w:rFonts w:ascii="Charter" w:hAnsi="Charter"/>
+          <w:sz w:val="22"/>
+          <w:szCs w:val="22"/>
+        </w:rPr>
+        <w:t xml:space="preserve">rede </w:t>
+      </w:r>
+      <w:r>
+        <w:rPr>
+          <w:rFonts w:ascii="Charter" w:hAnsi="Charter"/>
+          <w:sz w:val="22"/>
+          <w:szCs w:val="22"/>
+        </w:rPr>
+        <w:t>institution</w:t>
+      </w:r>
+      <w:r>
+        <w:rPr>
+          <w:rFonts w:ascii="Charter" w:hAnsi="Charter"/>
+          <w:sz w:val="22"/>
+          <w:szCs w:val="22"/>
+        </w:rPr>
+        <w:t>, der indstiller projektet</w:t>
+      </w:r>
+      <w:r>
+        <w:rPr>
+          <w:rFonts w:ascii="Charter" w:hAnsi="Charter"/>
+          <w:sz w:val="22"/>
+          <w:szCs w:val="22"/>
+        </w:rPr>
+        <w:t>.</w:t>
       </w:r>
     </w:p>
     <w:p>
@@ -9544,8 +9841,8 @@
         <w:tblLook w:val="04A0" w:firstRow="1" w:lastRow="0" w:firstColumn="1" w:lastColumn="0" w:noHBand="0" w:noVBand="1"/>
       </w:tblPr>
       <w:tblGrid>
-        <w:gridCol w:w="1363"/>
-        <w:gridCol w:w="2816"/>
+        <w:gridCol w:w="1534"/>
+        <w:gridCol w:w="3072"/>
       </w:tblGrid>
       <w:tr>
         <w:trPr>
@@ -9729,31 +10026,7 @@
                 <w:sz w:val="22"/>
                 <w:szCs w:val="22"/>
               </w:rPr>
-              <w:t>25</w:t>
-            </w:r>
-            <w:r>
-              <w:rPr>
-                <w:rFonts w:ascii="Charter" w:hAnsi="Charter"/>
-                <w:sz w:val="22"/>
-                <w:szCs w:val="22"/>
-              </w:rPr>
-              <w:t>-0</w:t>
-            </w:r>
-            <w:r>
-              <w:rPr>
-                <w:rFonts w:ascii="Charter" w:hAnsi="Charter"/>
-                <w:sz w:val="22"/>
-                <w:szCs w:val="22"/>
-              </w:rPr>
-              <w:t>6</w:t>
-            </w:r>
-            <w:r>
-              <w:rPr>
-                <w:rFonts w:ascii="Charter" w:hAnsi="Charter"/>
-                <w:sz w:val="22"/>
-                <w:szCs w:val="22"/>
-              </w:rPr>
-              <w:t>-2020</w:t>
+              <w:t>30-05-2021</w:t>
             </w:r>
           </w:p>
         </w:tc>
@@ -9810,8 +10083,52 @@
                 <w:szCs w:val="22"/>
               </w:rPr>
             </w:pPr>
-            <w:bookmarkStart w:id="9" w:name="_GoBack"/>
-            <w:bookmarkEnd w:id="9"/>
+            <w:r>
+              <w:rPr>
+                <w:noProof/>
+              </w:rPr>
+              <w:drawing>
+                <wp:inline distT="0" distB="0" distL="0" distR="0" wp14:anchorId="5A937A8B" wp14:editId="66D10C2C">
+                  <wp:extent cx="1530350" cy="530225"/>
+                  <wp:effectExtent l="0" t="0" r="0" b="3175"/>
+                  <wp:docPr id="1" name="Billede 1"/>
+                  <wp:cNvGraphicFramePr/>
+                  <a:graphic xmlns:a="http://schemas.openxmlformats.org/drawingml/2006/main">
+                    <a:graphicData uri="http://schemas.openxmlformats.org/drawingml/2006/picture">
+                      <pic:pic xmlns:pic="http://schemas.openxmlformats.org/drawingml/2006/picture">
+                        <pic:nvPicPr>
+                          <pic:cNvPr id="1" name="Billede 1"/>
+                          <pic:cNvPicPr/>
+                        </pic:nvPicPr>
+                        <pic:blipFill>
+                          <a:blip r:embed="rId9">
+                            <a:extLst>
+                              <a:ext uri="{28A0092B-C50C-407E-A947-70E740481C1C}">
+                                <a14:useLocalDpi xmlns:a14="http://schemas.microsoft.com/office/drawing/2010/main" val="0"/>
+                              </a:ext>
+                            </a:extLst>
+                          </a:blip>
+                          <a:srcRect/>
+                          <a:stretch>
+                            <a:fillRect/>
+                          </a:stretch>
+                        </pic:blipFill>
+                        <pic:spPr bwMode="auto">
+                          <a:xfrm>
+                            <a:off x="0" y="0"/>
+                            <a:ext cx="1530350" cy="530225"/>
+                          </a:xfrm>
+                          <a:prstGeom prst="rect">
+                            <a:avLst/>
+                          </a:prstGeom>
+                          <a:noFill/>
+                        </pic:spPr>
+                      </pic:pic>
+                    </a:graphicData>
+                  </a:graphic>
+                </wp:inline>
+              </w:drawing>
+            </w:r>
           </w:p>
           <w:p>
             <w:pPr>
@@ -9828,45 +10145,12 @@
                 <w:sz w:val="22"/>
                 <w:szCs w:val="22"/>
               </w:rPr>
-              <w:t>____________________________</w:t>
+              <w:t>__________________________</w:t>
             </w:r>
           </w:p>
         </w:tc>
       </w:tr>
     </w:tbl>
-    <w:p>
-      <w:pPr>
-        <w:jc w:val="both"/>
-        <w:rPr>
-          <w:rFonts w:ascii="Charter" w:hAnsi="Charter"/>
-          <w:b/>
-          <w:sz w:val="22"/>
-          <w:szCs w:val="22"/>
-        </w:rPr>
-      </w:pPr>
-    </w:p>
-    <w:p>
-      <w:pPr>
-        <w:jc w:val="both"/>
-        <w:rPr>
-          <w:rFonts w:ascii="Charter" w:hAnsi="Charter"/>
-          <w:b/>
-          <w:sz w:val="22"/>
-          <w:szCs w:val="22"/>
-        </w:rPr>
-      </w:pPr>
-    </w:p>
-    <w:p>
-      <w:pPr>
-        <w:jc w:val="both"/>
-        <w:rPr>
-          <w:rFonts w:ascii="Charter" w:hAnsi="Charter"/>
-          <w:b/>
-          <w:sz w:val="22"/>
-          <w:szCs w:val="22"/>
-        </w:rPr>
-      </w:pPr>
-    </w:p>
     <w:p>
       <w:pPr>
         <w:jc w:val="both"/>
@@ -9913,8 +10197,8 @@
         <w:tblLook w:val="04A0" w:firstRow="1" w:lastRow="0" w:firstColumn="1" w:lastColumn="0" w:noHBand="0" w:noVBand="1"/>
       </w:tblPr>
       <w:tblGrid>
-        <w:gridCol w:w="1363"/>
-        <w:gridCol w:w="2816"/>
+        <w:gridCol w:w="1469"/>
+        <w:gridCol w:w="3137"/>
       </w:tblGrid>
       <w:tr>
         <w:trPr>
@@ -9960,11 +10244,11 @@
             </w:pPr>
             <w:r>
               <w:rPr>
-                <w:rFonts w:ascii="Charter" w:hAnsi="Charter"/>
+                <w:rFonts w:ascii="Charter" w:hAnsi="Charter" w:cs="Times New Roman"/>
                 <w:sz w:val="22"/>
                 <w:szCs w:val="22"/>
               </w:rPr>
-              <w:t>Ivan Thaulow</w:t>
+              <w:t>Nikolaj Borg Burmeister</w:t>
             </w:r>
           </w:p>
         </w:tc>
@@ -10175,6 +10459,24 @@
           <w:szCs w:val="22"/>
         </w:rPr>
         <w:sectPr>
+          <w:footerReference w:type="default" r:id="rId10"/>
+          <w:type w:val="continuous"/>
+          <w:pgSz w:w="11906" w:h="16838" w:code="9"/>
+          <w:pgMar w:top="1021" w:right="794" w:bottom="1247" w:left="1191" w:header="454" w:footer="454" w:gutter="0"/>
+          <w:cols w:num="2" w:space="708"/>
+          <w:docGrid w:linePitch="360"/>
+        </w:sectPr>
+      </w:pPr>
+    </w:p>
+    <w:p>
+      <w:pPr>
+        <w:rPr>
+          <w:rFonts w:ascii="Charter" w:hAnsi="Charter"/>
+          <w:sz w:val="22"/>
+          <w:szCs w:val="22"/>
+        </w:rPr>
+        <w:sectPr>
+          <w:footerReference w:type="default" r:id="rId11"/>
           <w:type w:val="continuous"/>
           <w:pgSz w:w="11906" w:h="16838" w:code="9"/>
           <w:pgMar w:top="1021" w:right="794" w:bottom="1247" w:left="1191" w:header="454" w:footer="454" w:gutter="0"/>
@@ -10194,8 +10496,8 @@
       </w:pPr>
     </w:p>
     <w:sectPr>
-      <w:headerReference w:type="default" r:id="rId9"/>
-      <w:footerReference w:type="default" r:id="rId10"/>
+      <w:headerReference w:type="default" r:id="rId12"/>
+      <w:footerReference w:type="default" r:id="rId13"/>
       <w:pgSz w:w="11906" w:h="16838"/>
       <w:pgMar w:top="1021" w:right="794" w:bottom="1247" w:left="1191" w:header="454" w:footer="454" w:gutter="0"/>
       <w:cols w:space="708"/>
@@ -10267,6 +10569,90 @@
 </file>
 
 <file path=word/footer2.xml><?xml version="1.0" encoding="utf-8"?>
+<w:ftr xmlns:wpc="http://schemas.microsoft.com/office/word/2010/wordprocessingCanvas" xmlns:cx="http://schemas.microsoft.com/office/drawing/2014/chartex" xmlns:cx1="http://schemas.microsoft.com/office/drawing/2015/9/8/chartex" xmlns:cx2="http://schemas.microsoft.com/office/drawing/2015/10/21/chartex" xmlns:cx3="http://schemas.microsoft.com/office/drawing/2016/5/9/chartex" xmlns:cx4="http://schemas.microsoft.com/office/drawing/2016/5/10/chartex" xmlns:cx5="http://schemas.microsoft.com/office/drawing/2016/5/11/chartex" xmlns:cx6="http://schemas.microsoft.com/office/drawing/2016/5/12/chartex" xmlns:cx7="http://schemas.microsoft.com/office/drawing/2016/5/13/chartex" xmlns:cx8="http://schemas.microsoft.com/office/drawing/2016/5/14/chartex" xmlns:mc="http://schemas.openxmlformats.org/markup-compatibility/2006" xmlns:aink="http://schemas.microsoft.com/office/drawing/2016/ink" xmlns:am3d="http://schemas.microsoft.com/office/drawing/2017/model3d" xmlns:o="urn:schemas-microsoft-com:office:office" xmlns:r="http://schemas.openxmlformats.org/officeDocument/2006/relationships" xmlns:m="http://schemas.openxmlformats.org/officeDocument/2006/math" xmlns:v="urn:schemas-microsoft-com:vml" xmlns:wp14="http://schemas.microsoft.com/office/word/2010/wordprocessingDrawing" xmlns:wp="http://schemas.openxmlformats.org/drawingml/2006/wordprocessingDrawing" xmlns:w10="urn:schemas-microsoft-com:office:word" xmlns:w="http://schemas.openxmlformats.org/wordprocessingml/2006/main" xmlns:w14="http://schemas.microsoft.com/office/word/2010/wordml" xmlns:w15="http://schemas.microsoft.com/office/word/2012/wordml" xmlns:w16cid="http://schemas.microsoft.com/office/word/2016/wordml/cid" xmlns:w16se="http://schemas.microsoft.com/office/word/2015/wordml/symex" xmlns:wpg="http://schemas.microsoft.com/office/word/2010/wordprocessingGroup" xmlns:wpi="http://schemas.microsoft.com/office/word/2010/wordprocessingInk" xmlns:wne="http://schemas.microsoft.com/office/word/2006/wordml" xmlns:wps="http://schemas.microsoft.com/office/word/2010/wordprocessingShape" mc:Ignorable="w14 w15 w16se w16cid wp14">
+  <w:p>
+    <w:pPr>
+      <w:pStyle w:val="Sidefod"/>
+      <w:jc w:val="center"/>
+    </w:pPr>
+    <w:r>
+      <w:rPr>
+        <w:rStyle w:val="Sidetal"/>
+      </w:rPr>
+      <w:fldChar w:fldCharType="begin"/>
+    </w:r>
+    <w:r>
+      <w:rPr>
+        <w:rStyle w:val="Sidetal"/>
+      </w:rPr>
+      <w:instrText xml:space="preserve"> PAGE </w:instrText>
+    </w:r>
+    <w:r>
+      <w:rPr>
+        <w:rStyle w:val="Sidetal"/>
+      </w:rPr>
+      <w:fldChar w:fldCharType="separate"/>
+    </w:r>
+    <w:r>
+      <w:rPr>
+        <w:rStyle w:val="Sidetal"/>
+        <w:noProof/>
+      </w:rPr>
+      <w:t>2</w:t>
+    </w:r>
+    <w:r>
+      <w:rPr>
+        <w:rStyle w:val="Sidetal"/>
+      </w:rPr>
+      <w:fldChar w:fldCharType="end"/>
+    </w:r>
+  </w:p>
+</w:ftr>
+</file>
+
+<file path=word/footer3.xml><?xml version="1.0" encoding="utf-8"?>
+<w:ftr xmlns:wpc="http://schemas.microsoft.com/office/word/2010/wordprocessingCanvas" xmlns:cx="http://schemas.microsoft.com/office/drawing/2014/chartex" xmlns:cx1="http://schemas.microsoft.com/office/drawing/2015/9/8/chartex" xmlns:cx2="http://schemas.microsoft.com/office/drawing/2015/10/21/chartex" xmlns:cx3="http://schemas.microsoft.com/office/drawing/2016/5/9/chartex" xmlns:cx4="http://schemas.microsoft.com/office/drawing/2016/5/10/chartex" xmlns:cx5="http://schemas.microsoft.com/office/drawing/2016/5/11/chartex" xmlns:cx6="http://schemas.microsoft.com/office/drawing/2016/5/12/chartex" xmlns:cx7="http://schemas.microsoft.com/office/drawing/2016/5/13/chartex" xmlns:cx8="http://schemas.microsoft.com/office/drawing/2016/5/14/chartex" xmlns:mc="http://schemas.openxmlformats.org/markup-compatibility/2006" xmlns:aink="http://schemas.microsoft.com/office/drawing/2016/ink" xmlns:am3d="http://schemas.microsoft.com/office/drawing/2017/model3d" xmlns:o="urn:schemas-microsoft-com:office:office" xmlns:r="http://schemas.openxmlformats.org/officeDocument/2006/relationships" xmlns:m="http://schemas.openxmlformats.org/officeDocument/2006/math" xmlns:v="urn:schemas-microsoft-com:vml" xmlns:wp14="http://schemas.microsoft.com/office/word/2010/wordprocessingDrawing" xmlns:wp="http://schemas.openxmlformats.org/drawingml/2006/wordprocessingDrawing" xmlns:w10="urn:schemas-microsoft-com:office:word" xmlns:w="http://schemas.openxmlformats.org/wordprocessingml/2006/main" xmlns:w14="http://schemas.microsoft.com/office/word/2010/wordml" xmlns:w15="http://schemas.microsoft.com/office/word/2012/wordml" xmlns:w16cid="http://schemas.microsoft.com/office/word/2016/wordml/cid" xmlns:w16se="http://schemas.microsoft.com/office/word/2015/wordml/symex" xmlns:wpg="http://schemas.microsoft.com/office/word/2010/wordprocessingGroup" xmlns:wpi="http://schemas.microsoft.com/office/word/2010/wordprocessingInk" xmlns:wne="http://schemas.microsoft.com/office/word/2006/wordml" xmlns:wps="http://schemas.microsoft.com/office/word/2010/wordprocessingShape" mc:Ignorable="w14 w15 w16se w16cid wp14">
+  <w:p>
+    <w:pPr>
+      <w:pStyle w:val="Sidefod"/>
+      <w:jc w:val="center"/>
+    </w:pPr>
+    <w:r>
+      <w:rPr>
+        <w:rStyle w:val="Sidetal"/>
+      </w:rPr>
+      <w:fldChar w:fldCharType="begin"/>
+    </w:r>
+    <w:r>
+      <w:rPr>
+        <w:rStyle w:val="Sidetal"/>
+      </w:rPr>
+      <w:instrText xml:space="preserve"> PAGE </w:instrText>
+    </w:r>
+    <w:r>
+      <w:rPr>
+        <w:rStyle w:val="Sidetal"/>
+      </w:rPr>
+      <w:fldChar w:fldCharType="separate"/>
+    </w:r>
+    <w:r>
+      <w:rPr>
+        <w:rStyle w:val="Sidetal"/>
+        <w:noProof/>
+      </w:rPr>
+      <w:t>2</w:t>
+    </w:r>
+    <w:r>
+      <w:rPr>
+        <w:rStyle w:val="Sidetal"/>
+      </w:rPr>
+      <w:fldChar w:fldCharType="end"/>
+    </w:r>
+  </w:p>
+</w:ftr>
+</file>
+
+<file path=word/footer4.xml><?xml version="1.0" encoding="utf-8"?>
 <w:ftr xmlns:wpc="http://schemas.microsoft.com/office/word/2010/wordprocessingCanvas" xmlns:cx="http://schemas.microsoft.com/office/drawing/2014/chartex" xmlns:cx1="http://schemas.microsoft.com/office/drawing/2015/9/8/chartex" xmlns:cx2="http://schemas.microsoft.com/office/drawing/2015/10/21/chartex" xmlns:cx3="http://schemas.microsoft.com/office/drawing/2016/5/9/chartex" xmlns:cx4="http://schemas.microsoft.com/office/drawing/2016/5/10/chartex" xmlns:cx5="http://schemas.microsoft.com/office/drawing/2016/5/11/chartex" xmlns:cx6="http://schemas.microsoft.com/office/drawing/2016/5/12/chartex" xmlns:cx7="http://schemas.microsoft.com/office/drawing/2016/5/13/chartex" xmlns:cx8="http://schemas.microsoft.com/office/drawing/2016/5/14/chartex" xmlns:mc="http://schemas.openxmlformats.org/markup-compatibility/2006" xmlns:aink="http://schemas.microsoft.com/office/drawing/2016/ink" xmlns:am3d="http://schemas.microsoft.com/office/drawing/2017/model3d" xmlns:o="urn:schemas-microsoft-com:office:office" xmlns:r="http://schemas.openxmlformats.org/officeDocument/2006/relationships" xmlns:m="http://schemas.openxmlformats.org/officeDocument/2006/math" xmlns:v="urn:schemas-microsoft-com:vml" xmlns:wp14="http://schemas.microsoft.com/office/word/2010/wordprocessingDrawing" xmlns:wp="http://schemas.openxmlformats.org/drawingml/2006/wordprocessingDrawing" xmlns:w10="urn:schemas-microsoft-com:office:word" xmlns:w="http://schemas.openxmlformats.org/wordprocessingml/2006/main" xmlns:w14="http://schemas.microsoft.com/office/word/2010/wordml" xmlns:w15="http://schemas.microsoft.com/office/word/2012/wordml" xmlns:w16cid="http://schemas.microsoft.com/office/word/2016/wordml/cid" xmlns:w16se="http://schemas.microsoft.com/office/word/2015/wordml/symex" xmlns:wpg="http://schemas.microsoft.com/office/word/2010/wordprocessingGroup" xmlns:wpi="http://schemas.microsoft.com/office/word/2010/wordprocessingInk" xmlns:wne="http://schemas.microsoft.com/office/word/2006/wordml" xmlns:wps="http://schemas.microsoft.com/office/word/2010/wordprocessingShape" mc:Ignorable="w14 w15 w16se w16cid wp14">
   <w:p>
     <w:pPr>
@@ -11449,6 +11835,7 @@
     <w:name w:val="heading 3"/>
     <w:basedOn w:val="Normal"/>
     <w:next w:val="Normal"/>
+    <w:link w:val="Overskrift3Tegn"/>
     <w:qFormat/>
     <w:rsid w:val="000E6663"/>
     <w:pPr>
@@ -11692,6 +12079,20 @@
       <w:kern w:val="32"/>
       <w:sz w:val="24"/>
       <w:szCs w:val="32"/>
+    </w:rPr>
+  </w:style>
+  <w:style w:type="character" w:customStyle="1" w:styleId="Overskrift3Tegn">
+    <w:name w:val="Overskrift 3 Tegn"/>
+    <w:basedOn w:val="Standardskrifttypeiafsnit"/>
+    <w:link w:val="Overskrift3"/>
+    <w:rsid w:val="00B558EC"/>
+    <w:rPr>
+      <w:rFonts w:ascii="Arial" w:hAnsi="Arial" w:cs="Arial"/>
+      <w:b/>
+      <w:bCs/>
+      <w:color w:val="FF99CC"/>
+      <w:sz w:val="24"/>
+      <w:szCs w:val="26"/>
     </w:rPr>
   </w:style>
 </w:styles>

--- a/Project information/6130 Prognose og foelgesygdomme efter cancer/6130 Ansøgning Prognose og følgesygdomme efter cancer.docx
+++ b/Project information/6130 Prognose og foelgesygdomme efter cancer/6130 Ansøgning Prognose og følgesygdomme efter cancer.docx
@@ -237,8 +237,6 @@
       <w:r>
         <w:t>ne</w:t>
       </w:r>
-      <w:bookmarkStart w:id="1" w:name="_GoBack"/>
-      <w:bookmarkEnd w:id="1"/>
       <w:r>
         <w:t xml:space="preserve"> indeholder et </w:t>
       </w:r>
@@ -370,11 +368,11 @@
       <w:r>
         <w:t xml:space="preserve">at </w:t>
       </w:r>
-      <w:bookmarkStart w:id="2" w:name="_Hlk23496766"/>
+      <w:bookmarkStart w:id="1" w:name="_Hlk23496766"/>
       <w:r>
         <w:t xml:space="preserve">sammenligne </w:t>
       </w:r>
-      <w:bookmarkEnd w:id="2"/>
+      <w:bookmarkEnd w:id="1"/>
       <w:r>
         <w:t xml:space="preserve">den danske befolkning i overensstemmelse med </w:t>
       </w:r>
@@ -423,7 +421,7 @@
       </w:r>
     </w:p>
     <w:p>
-      <w:bookmarkStart w:id="3" w:name="_Hlk50535158"/>
+      <w:bookmarkStart w:id="2" w:name="_Hlk50535158"/>
       <w:r>
         <w:t xml:space="preserve">Projektet ønskes opdateret med 1 eksternt datasæt navngivet: </w:t>
       </w:r>
@@ -457,7 +455,7 @@
       <w:r>
         <w:t xml:space="preserve"> Index som et mål for den samlede byrde af ko-morbiditeter og disses effekt på den forventede overlevelse. Derfor er dette vigtig at inkludere i studier omhandlende prognosen risiko for udvikling af følgesygdomme blandt kræftpatienter. </w:t>
       </w:r>
-      <w:bookmarkEnd w:id="3"/>
+      <w:bookmarkEnd w:id="2"/>
       <w:r>
         <w:t xml:space="preserve">Da det ikke er praktisk muligt at adspørge patienterne i registerstudierne omkring de ko-morbiditeter de måtte have, er det blevet udviklet en kode til at udregne denne ved brug af Landspatientregisteret og Receptdatabasen. Efter gennemgang af denne tænker vi dog at denne kan optimeres yderligere, da flere og flere patienter kan få deres kroniske sygdom (ex astma og KOL) kontrolleret og behandlet ved deres egen praktiserende læge, hvorfor disse ikke vil blive inkluderet når </w:t>
       </w:r>
@@ -774,15 +772,7 @@
         <w:t>undersøge</w:t>
       </w:r>
       <w:r>
-        <w:t xml:space="preserve"> om kvinder, som har modtaget </w:t>
-      </w:r>
-      <w:proofErr w:type="gramStart"/>
-      <w:r>
-        <w:t>cancerbehandling</w:t>
-      </w:r>
-      <w:proofErr w:type="gramEnd"/>
-      <w:r>
-        <w:t xml:space="preserve"> har en øget risiko for </w:t>
+        <w:t xml:space="preserve"> om kvinder, som har modtaget cancerbehandling har en øget risiko for </w:t>
       </w:r>
       <w:proofErr w:type="spellStart"/>
       <w:r>
@@ -814,7 +804,7 @@
       <w:r>
         <w:t xml:space="preserve">Yderligere ønskes det at tilføje følgende ATC-koder fra LMDB: </w:t>
       </w:r>
-      <w:bookmarkStart w:id="4" w:name="_Hlk43981053"/>
+      <w:bookmarkStart w:id="3" w:name="_Hlk43981053"/>
       <w:r>
         <w:t xml:space="preserve">A02, A05, A09, </w:t>
       </w:r>
@@ -824,53 +814,53 @@
       <w:r>
         <w:t>og R03</w:t>
       </w:r>
+      <w:bookmarkEnd w:id="3"/>
+      <w:r>
+        <w:t xml:space="preserve">, disse ønskede tilføjet, da vi i de fleste af vores analyser benytter </w:t>
+      </w:r>
+      <w:proofErr w:type="spellStart"/>
+      <w:r>
+        <w:t>Charlson</w:t>
+      </w:r>
+      <w:proofErr w:type="spellEnd"/>
+      <w:r>
+        <w:t xml:space="preserve"> </w:t>
+      </w:r>
+      <w:proofErr w:type="spellStart"/>
+      <w:r>
+        <w:t>Komorbiditets</w:t>
+      </w:r>
+      <w:proofErr w:type="spellEnd"/>
+      <w:r>
+        <w:t xml:space="preserve"> Index (CCI) – en score der angiver hvor hårdt en patient er ramt af </w:t>
+      </w:r>
+      <w:proofErr w:type="spellStart"/>
+      <w:r>
+        <w:t>komorbiditeter</w:t>
+      </w:r>
+      <w:proofErr w:type="spellEnd"/>
+      <w:r>
+        <w:t xml:space="preserve"> og derved en vigtig prognostisk faktor.</w:t>
+      </w:r>
+      <w:r>
+        <w:t xml:space="preserve"> </w:t>
+      </w:r>
+      <w:r>
+        <w:t xml:space="preserve">Ved at benytte disse ATC-koder kan vi derfor få et mere præcist estimat for CCI, og derved forbedre vores analyser. Ligeledes ønskes det også at tilføje ATC-koder </w:t>
+      </w:r>
+      <w:bookmarkStart w:id="4" w:name="_Hlk43981065"/>
+      <w:r>
+        <w:t>A07, D06, G01, J01, J02, J04, J05, J06, J07, S01A og P01</w:t>
+      </w:r>
       <w:bookmarkEnd w:id="4"/>
       <w:r>
-        <w:t xml:space="preserve">, disse ønskede tilføjet, da vi i de fleste af vores analyser benytter </w:t>
-      </w:r>
-      <w:proofErr w:type="spellStart"/>
-      <w:r>
-        <w:t>Charlson</w:t>
-      </w:r>
-      <w:proofErr w:type="spellEnd"/>
-      <w:r>
-        <w:t xml:space="preserve"> </w:t>
-      </w:r>
-      <w:proofErr w:type="spellStart"/>
-      <w:r>
-        <w:t>Komorbiditets</w:t>
-      </w:r>
-      <w:proofErr w:type="spellEnd"/>
-      <w:r>
-        <w:t xml:space="preserve"> Index (CCI) – en score der angiver hvor hårdt en patient er ramt af </w:t>
-      </w:r>
-      <w:proofErr w:type="spellStart"/>
-      <w:r>
-        <w:t>komorbiditeter</w:t>
-      </w:r>
-      <w:proofErr w:type="spellEnd"/>
-      <w:r>
-        <w:t xml:space="preserve"> og derved en vigtig prognostisk faktor.</w:t>
-      </w:r>
-      <w:r>
-        <w:t xml:space="preserve"> </w:t>
-      </w:r>
-      <w:r>
-        <w:t xml:space="preserve">Ved at benytte disse ATC-koder kan vi derfor få et mere præcist estimat for CCI, og derved forbedre vores analyser. Ligeledes ønskes det også at tilføje ATC-koder </w:t>
-      </w:r>
-      <w:bookmarkStart w:id="5" w:name="_Hlk43981065"/>
-      <w:r>
-        <w:t>A07, D06, G01, J01, J02, J04, J05, J06, J07, S01A og P01</w:t>
+        <w:t xml:space="preserve">, da vi ønsker at undersøge, hvordan infektionsrisikoen ser ud efter kræftbehandling. Både kortsigtet, men også langsigtet, i forhold til om personer der overlever kræft vil have øget infektionstendens senere hen i livet i forhold til resten af befolkningen. Hertil benytter vi Landspatientregisteret, men oftest kan man behandles med antibiotika givet på recept, hvorfor vi ønsker disse ATC-koder tilknyttet projektet, da de alle er specifikke i forhold til behandling af forskellige typer af infektioner. Slutteligt ønsker vi at tilføje ATC-koder </w:t>
+      </w:r>
+      <w:bookmarkStart w:id="5" w:name="_Hlk43981074"/>
+      <w:r>
+        <w:t>N03 og N04</w:t>
       </w:r>
       <w:bookmarkEnd w:id="5"/>
-      <w:r>
-        <w:t xml:space="preserve">, da vi ønsker at undersøge, hvordan infektionsrisikoen ser ud efter kræftbehandling. Både kortsigtet, men også langsigtet, i forhold til om personer der overlever kræft vil have øget infektionstendens senere hen i livet i forhold til resten af befolkningen. Hertil benytter vi Landspatientregisteret, men oftest kan man behandles med antibiotika givet på recept, hvorfor vi ønsker disse ATC-koder tilknyttet projektet, da de alle er specifikke i forhold til behandling af forskellige typer af infektioner. Slutteligt ønsker vi at tilføje ATC-koder </w:t>
-      </w:r>
-      <w:bookmarkStart w:id="6" w:name="_Hlk43981074"/>
-      <w:r>
-        <w:t>N03 og N04</w:t>
-      </w:r>
-      <w:bookmarkEnd w:id="6"/>
       <w:r>
         <w:t xml:space="preserve">, da vi ønsker at se på følgesygdomme efter kræftsygdom, herunder om de der overlever kræft senere i livet vil få problemer med nervesystemssygdomme herunder </w:t>
       </w:r>
@@ -936,15 +926,7 @@
       </w:r>
       <w:proofErr w:type="spellEnd"/>
       <w:r>
-        <w:t xml:space="preserve">, undersøgelser og sygdomsforløb. Disse data er vigtige at koble på populationen, idet de </w:t>
-      </w:r>
-      <w:proofErr w:type="gramStart"/>
-      <w:r>
-        <w:t>tillader,</w:t>
-      </w:r>
-      <w:proofErr w:type="gramEnd"/>
-      <w:r>
-        <w:t xml:space="preserve"> at kunne følge patienternes prognose og følgesygdomme i relation til igangværende forskningsprojekter.</w:t>
+        <w:t>, undersøgelser og sygdomsforløb. Disse data er vigtige at koble på populationen, idet de tillader, at kunne følge patienternes prognose og følgesygdomme i relation til igangværende forskningsprojekter.</w:t>
       </w:r>
     </w:p>
     <w:p>
@@ -1233,11 +1215,11 @@
       <w:r>
         <w:t xml:space="preserve">Projektet ønskes udvidet med lægemiddelgrupperne </w:t>
       </w:r>
-      <w:bookmarkStart w:id="7" w:name="_Hlk43981026"/>
+      <w:bookmarkStart w:id="6" w:name="_Hlk43981026"/>
       <w:r>
         <w:t>N05 og N06</w:t>
       </w:r>
-      <w:bookmarkEnd w:id="7"/>
+      <w:bookmarkEnd w:id="6"/>
       <w:r>
         <w:t xml:space="preserve">. </w:t>
       </w:r>
@@ -1342,7 +1324,7 @@
         </w:rPr>
         <w:t xml:space="preserve">Projektet er ønskes opdateret i tid samt udvidet med lægemiddelgrupperne </w:t>
       </w:r>
-      <w:bookmarkStart w:id="8" w:name="_Hlk43980938"/>
+      <w:bookmarkStart w:id="7" w:name="_Hlk43980938"/>
       <w:r>
         <w:rPr>
           <w:color w:val="000000"/>
@@ -1350,7 +1332,7 @@
         </w:rPr>
         <w:t>M05, A12A, A11C, N06A og L04</w:t>
       </w:r>
-      <w:bookmarkEnd w:id="8"/>
+      <w:bookmarkEnd w:id="7"/>
       <w:r>
         <w:rPr>
           <w:color w:val="000000"/>
@@ -1496,31 +1478,7 @@
           <w:kern w:val="0"/>
           <w:szCs w:val="24"/>
         </w:rPr>
-        <w:t xml:space="preserve">Projekt ønskes udvidet med det eksterne datasæt </w:t>
-      </w:r>
-      <w:proofErr w:type="gramStart"/>
-      <w:r>
-        <w:rPr>
-          <w:rFonts w:cs="Times New Roman"/>
-          <w:b w:val="0"/>
-          <w:bCs w:val="0"/>
-          <w:color w:val="auto"/>
-          <w:kern w:val="0"/>
-          <w:szCs w:val="24"/>
-        </w:rPr>
-        <w:t>kontrolherceptin.sas</w:t>
-      </w:r>
-      <w:proofErr w:type="gramEnd"/>
-      <w:r>
-        <w:rPr>
-          <w:rFonts w:cs="Times New Roman"/>
-          <w:b w:val="0"/>
-          <w:bCs w:val="0"/>
-          <w:color w:val="auto"/>
-          <w:kern w:val="0"/>
-          <w:szCs w:val="24"/>
-        </w:rPr>
-        <w:t xml:space="preserve">7bdat. Datasættet indeholder cpr-numre på en kontrol gruppe, som har haft HER2-negativ brystkræft. Datasættet er nødvendigt for at kunne undersøge en forskel i forekomst i hjertesvigt efter behandling for henholdsvis HER2 negativ og HER2 positiv brystkræft. </w:t>
+        <w:t xml:space="preserve">Projekt ønskes udvidet med det eksterne datasæt kontrolherceptin.sas7bdat. Datasættet indeholder cpr-numre på en kontrol gruppe, som har haft HER2-negativ brystkræft. Datasættet er nødvendigt for at kunne undersøge en forskel i forekomst i hjertesvigt efter behandling for henholdsvis HER2 negativ og HER2 positiv brystkræft. </w:t>
       </w:r>
     </w:p>
     <w:p>
@@ -1590,21 +1548,7 @@
         <w:rPr>
           <w:color w:val="000000" w:themeColor="text1"/>
         </w:rPr>
-        <w:t xml:space="preserve">nogle af de operationskoder, som undersøges ift. kronisk lymfatisk </w:t>
-      </w:r>
-      <w:proofErr w:type="gramStart"/>
-      <w:r>
-        <w:rPr>
-          <w:color w:val="000000" w:themeColor="text1"/>
-        </w:rPr>
-        <w:t>leukæmi</w:t>
-      </w:r>
-      <w:proofErr w:type="gramEnd"/>
-      <w:r>
-        <w:rPr>
-          <w:color w:val="000000" w:themeColor="text1"/>
-        </w:rPr>
-        <w:t xml:space="preserve"> </w:t>
+        <w:t xml:space="preserve">nogle af de operationskoder, som undersøges ift. kronisk lymfatisk leukæmi </w:t>
       </w:r>
       <w:r>
         <w:rPr>
@@ -1725,15 +1669,7 @@
         <w:t>”.</w:t>
       </w:r>
       <w:r>
-        <w:t xml:space="preserve"> Datasættet fra </w:t>
-      </w:r>
-      <w:proofErr w:type="gramStart"/>
-      <w:r>
-        <w:t>CLL databasen</w:t>
-      </w:r>
-      <w:proofErr w:type="gramEnd"/>
-      <w:r>
-        <w:t xml:space="preserve"> indeholder cpr-numre på alle danske patienter diagnosticeret med kronisk lymfatisk leukæmi (CLL) fra 2008 til medio 2017. Datasættet indeholder oplysninger om CLL specifikke risikomarkører, første linje behandling, respons på behandling, relaps og symptomer. Datasættet er nødvendigt på dette projekt, fordi vi ønsker at linke til LPR med det formål at undersøge forekomst af venøse </w:t>
+        <w:t xml:space="preserve"> Datasættet fra CLL databasen indeholder cpr-numre på alle danske patienter diagnosticeret med kronisk lymfatisk leukæmi (CLL) fra 2008 til medio 2017. Datasættet indeholder oplysninger om CLL specifikke risikomarkører, første linje behandling, respons på behandling, relaps og symptomer. Datasættet er nødvendigt på dette projekt, fordi vi ønsker at linke til LPR med det formål at undersøge forekomst af venøse </w:t>
       </w:r>
       <w:proofErr w:type="spellStart"/>
       <w:r>
@@ -1741,15 +1677,7 @@
       </w:r>
       <w:proofErr w:type="spellEnd"/>
       <w:r>
-        <w:t xml:space="preserve"> blandt </w:t>
-      </w:r>
-      <w:proofErr w:type="gramStart"/>
-      <w:r>
-        <w:t>CLL patienter</w:t>
-      </w:r>
-      <w:proofErr w:type="gramEnd"/>
-      <w:r>
-        <w:t xml:space="preserve"> alt efter CLL specifikke risikomarkører, samt tidsmæssig sammenhæng til behandling.</w:t>
+        <w:t xml:space="preserve"> blandt CLL patienter alt efter CLL specifikke risikomarkører, samt tidsmæssig sammenhæng til behandling.</w:t>
       </w:r>
     </w:p>
     <w:p/>
@@ -1853,7 +1781,7 @@
           <w:lang w:val="en-US"/>
         </w:rPr>
       </w:pPr>
-      <w:bookmarkStart w:id="9" w:name="_Hlk43980896"/>
+      <w:bookmarkStart w:id="8" w:name="_Hlk43980896"/>
       <w:r>
         <w:rPr>
           <w:lang w:val="en-US"/>
@@ -1867,7 +1795,7 @@
         <w:t>L02 G03 G02 H01 H02 H03 H04 H05 M01A C01A</w:t>
       </w:r>
     </w:p>
-    <w:bookmarkEnd w:id="9"/>
+    <w:bookmarkEnd w:id="8"/>
     <w:p>
       <w:pPr>
         <w:rPr>
@@ -2561,23 +2489,7 @@
           <w:color w:val="000000"/>
           <w:szCs w:val="21"/>
         </w:rPr>
-        <w:t xml:space="preserve">Hvis et studium alene skal vurdere relative forskelle, så vil en matchet kontrolgruppe være tilstrækkelig.  Formålet med det aktuelle studium er lige som de fleste af </w:t>
-      </w:r>
-      <w:proofErr w:type="gramStart"/>
-      <w:r>
-        <w:rPr>
-          <w:color w:val="000000"/>
-          <w:szCs w:val="21"/>
-        </w:rPr>
-        <w:t>vore</w:t>
-      </w:r>
-      <w:proofErr w:type="gramEnd"/>
-      <w:r>
-        <w:rPr>
-          <w:color w:val="000000"/>
-          <w:szCs w:val="21"/>
-        </w:rPr>
-        <w:t xml:space="preserve"> andre studier også at vurdere den samlede betydning i en befolkning. Vi skal derfor kunne præsentere det samlede antal af et givet endepunkt i befolkningen således at vi kan belyse hvor stor en del af den samlede belastning der kommer fra de subgrupper vi interesserer os for.   Dette skal kunne gentages i undergrupper af alder, køn, tidsperiode med videre således at vi har brug for at kende eventrater i talrige subpopulationer. Derudover skal vi som hovedregel også præsentere absolut risiko til forskellige tider efter forskellige mærkehændelser i sygdomsforløb.  Hver af disse kan analyseres med passende “</w:t>
+        <w:t>Hvis et studium alene skal vurdere relative forskelle, så vil en matchet kontrolgruppe være tilstrækkelig.  Formålet med det aktuelle studium er lige som de fleste af vore andre studier også at vurdere den samlede betydning i en befolkning. Vi skal derfor kunne præsentere det samlede antal af et givet endepunkt i befolkningen således at vi kan belyse hvor stor en del af den samlede belastning der kommer fra de subgrupper vi interesserer os for.   Dette skal kunne gentages i undergrupper af alder, køn, tidsperiode med videre således at vi har brug for at kende eventrater i talrige subpopulationer. Derudover skal vi som hovedregel også præsentere absolut risiko til forskellige tider efter forskellige mærkehændelser i sygdomsforløb.  Hver af disse kan analyseres med passende “</w:t>
       </w:r>
       <w:proofErr w:type="spellStart"/>
       <w:r>
@@ -10083,52 +9995,8 @@
                 <w:szCs w:val="22"/>
               </w:rPr>
             </w:pPr>
-            <w:r>
-              <w:rPr>
-                <w:noProof/>
-              </w:rPr>
-              <w:drawing>
-                <wp:inline distT="0" distB="0" distL="0" distR="0" wp14:anchorId="5A937A8B" wp14:editId="66D10C2C">
-                  <wp:extent cx="1530350" cy="530225"/>
-                  <wp:effectExtent l="0" t="0" r="0" b="3175"/>
-                  <wp:docPr id="1" name="Billede 1"/>
-                  <wp:cNvGraphicFramePr/>
-                  <a:graphic xmlns:a="http://schemas.openxmlformats.org/drawingml/2006/main">
-                    <a:graphicData uri="http://schemas.openxmlformats.org/drawingml/2006/picture">
-                      <pic:pic xmlns:pic="http://schemas.openxmlformats.org/drawingml/2006/picture">
-                        <pic:nvPicPr>
-                          <pic:cNvPr id="1" name="Billede 1"/>
-                          <pic:cNvPicPr/>
-                        </pic:nvPicPr>
-                        <pic:blipFill>
-                          <a:blip r:embed="rId9">
-                            <a:extLst>
-                              <a:ext uri="{28A0092B-C50C-407E-A947-70E740481C1C}">
-                                <a14:useLocalDpi xmlns:a14="http://schemas.microsoft.com/office/drawing/2010/main" val="0"/>
-                              </a:ext>
-                            </a:extLst>
-                          </a:blip>
-                          <a:srcRect/>
-                          <a:stretch>
-                            <a:fillRect/>
-                          </a:stretch>
-                        </pic:blipFill>
-                        <pic:spPr bwMode="auto">
-                          <a:xfrm>
-                            <a:off x="0" y="0"/>
-                            <a:ext cx="1530350" cy="530225"/>
-                          </a:xfrm>
-                          <a:prstGeom prst="rect">
-                            <a:avLst/>
-                          </a:prstGeom>
-                          <a:noFill/>
-                        </pic:spPr>
-                      </pic:pic>
-                    </a:graphicData>
-                  </a:graphic>
-                </wp:inline>
-              </w:drawing>
-            </w:r>
+            <w:bookmarkStart w:id="9" w:name="_GoBack"/>
+            <w:bookmarkEnd w:id="9"/>
           </w:p>
           <w:p>
             <w:pPr>
@@ -10459,7 +10327,7 @@
           <w:szCs w:val="22"/>
         </w:rPr>
         <w:sectPr>
-          <w:footerReference w:type="default" r:id="rId10"/>
+          <w:footerReference w:type="default" r:id="rId9"/>
           <w:type w:val="continuous"/>
           <w:pgSz w:w="11906" w:h="16838" w:code="9"/>
           <w:pgMar w:top="1021" w:right="794" w:bottom="1247" w:left="1191" w:header="454" w:footer="454" w:gutter="0"/>
@@ -10476,7 +10344,7 @@
           <w:szCs w:val="22"/>
         </w:rPr>
         <w:sectPr>
-          <w:footerReference w:type="default" r:id="rId11"/>
+          <w:footerReference w:type="default" r:id="rId10"/>
           <w:type w:val="continuous"/>
           <w:pgSz w:w="11906" w:h="16838" w:code="9"/>
           <w:pgMar w:top="1021" w:right="794" w:bottom="1247" w:left="1191" w:header="454" w:footer="454" w:gutter="0"/>
@@ -10496,8 +10364,8 @@
       </w:pPr>
     </w:p>
     <w:sectPr>
-      <w:headerReference w:type="default" r:id="rId12"/>
-      <w:footerReference w:type="default" r:id="rId13"/>
+      <w:headerReference w:type="default" r:id="rId11"/>
+      <w:footerReference w:type="default" r:id="rId12"/>
       <w:pgSz w:w="11906" w:h="16838"/>
       <w:pgMar w:top="1021" w:right="794" w:bottom="1247" w:left="1191" w:header="454" w:footer="454" w:gutter="0"/>
       <w:cols w:space="708"/>
